--- a/docs/Sentence_Transformers.docx
+++ b/docs/Sentence_Transformers.docx
@@ -1473,63 +1473,536 @@
           <w:sz w:val="18"/>
           <w:szCs w:val="18"/>
         </w:rPr>
-        <w:t>)</w:t>
-      </w:r>
-      <w:r>
-        <w:rPr>
-          <w:rFonts w:ascii="Consolas" w:hAnsi="Consolas"/>
-          <w:sz w:val="18"/>
-          <w:szCs w:val="18"/>
+        <w:t xml:space="preserve">) </w:t>
+      </w:r>
+    </w:p>
+    <w:p>
+      <w:pPr>
+        <w:spacing w:after="0" w:line="240" w:lineRule="auto"/>
+        <w:rPr>
+          <w:sz w:val="20"/>
+          <w:szCs w:val="20"/>
+        </w:rPr>
+      </w:pPr>
+    </w:p>
+    <w:p>
+      <w:pPr>
+        <w:spacing w:after="0" w:line="240" w:lineRule="auto"/>
+        <w:rPr>
+          <w:sz w:val="20"/>
+          <w:szCs w:val="20"/>
+        </w:rPr>
+      </w:pPr>
+    </w:p>
+    <w:p>
+      <w:pPr>
+        <w:spacing w:after="0" w:line="240" w:lineRule="auto"/>
+        <w:rPr>
+          <w:sz w:val="20"/>
+          <w:szCs w:val="20"/>
+        </w:rPr>
+      </w:pPr>
+      <w:r>
+        <w:rPr>
+          <w:sz w:val="20"/>
+          <w:szCs w:val="20"/>
+        </w:rPr>
+        <w:t xml:space="preserve">The problem of </w:t>
+      </w:r>
+      <w:r>
+        <w:rPr>
+          <w:sz w:val="20"/>
+          <w:szCs w:val="20"/>
+        </w:rPr>
+        <w:t>M</w:t>
+      </w:r>
+      <w:r>
+        <w:rPr>
+          <w:sz w:val="20"/>
+          <w:szCs w:val="20"/>
+        </w:rPr>
+        <w:t>ulti</w:t>
+      </w:r>
+      <w:r>
+        <w:rPr>
+          <w:sz w:val="20"/>
+          <w:szCs w:val="20"/>
+        </w:rPr>
+        <w:t>-</w:t>
+      </w:r>
+      <w:r>
+        <w:rPr>
+          <w:sz w:val="20"/>
+          <w:szCs w:val="20"/>
+        </w:rPr>
+        <w:t>class Classification</w:t>
+      </w:r>
+    </w:p>
+    <w:p>
+      <w:pPr>
+        <w:spacing w:after="0" w:line="240" w:lineRule="auto"/>
+        <w:rPr>
+          <w:sz w:val="20"/>
+          <w:szCs w:val="20"/>
+        </w:rPr>
+      </w:pPr>
+    </w:p>
+    <w:p>
+      <w:pPr>
+        <w:spacing w:after="0" w:line="240" w:lineRule="auto"/>
+        <w:rPr>
+          <w:sz w:val="20"/>
+          <w:szCs w:val="20"/>
+        </w:rPr>
+      </w:pPr>
+      <w:r>
+        <w:rPr>
+          <w:sz w:val="20"/>
+          <w:szCs w:val="20"/>
+        </w:rPr>
+        <w:t xml:space="preserve">Given is a training data in the following </w:t>
+      </w:r>
+      <w:r>
+        <w:rPr>
+          <w:sz w:val="20"/>
+          <w:szCs w:val="20"/>
+        </w:rPr>
+        <w:t>format</w:t>
+      </w:r>
+    </w:p>
+    <w:p>
+      <w:pPr>
+        <w:spacing w:after="0" w:line="240" w:lineRule="auto"/>
+        <w:rPr>
+          <w:sz w:val="20"/>
+          <w:szCs w:val="20"/>
+        </w:rPr>
+      </w:pPr>
+    </w:p>
+    <w:p>
+      <w:pPr>
+        <w:spacing w:after="0" w:line="240" w:lineRule="auto"/>
+        <w:rPr>
+          <w:sz w:val="20"/>
+          <w:szCs w:val="20"/>
+        </w:rPr>
+      </w:pPr>
+      <w:r>
+        <w:rPr>
+          <w:sz w:val="20"/>
+          <w:szCs w:val="20"/>
+        </w:rPr>
+        <w:t>query</w:t>
+      </w:r>
+      <w:r>
+        <w:rPr>
+          <w:sz w:val="20"/>
+          <w:szCs w:val="20"/>
         </w:rPr>
         <w:t xml:space="preserve"> </w:t>
       </w:r>
-    </w:p>
-    <w:p>
-      <w:pPr>
-        <w:spacing w:after="0" w:line="240" w:lineRule="auto"/>
-        <w:rPr>
-          <w:sz w:val="20"/>
-          <w:szCs w:val="20"/>
-        </w:rPr>
-      </w:pPr>
-      <w:r>
-        <w:rPr>
-          <w:sz w:val="20"/>
-          <w:szCs w:val="20"/>
-        </w:rPr>
-        <w:lastRenderedPageBreak/>
-        <w:t xml:space="preserve">The problem of </w:t>
-      </w:r>
-      <w:r>
-        <w:rPr>
-          <w:sz w:val="20"/>
-          <w:szCs w:val="20"/>
-        </w:rPr>
-        <w:t>Multi</w:t>
-      </w:r>
-      <w:r>
-        <w:rPr>
-          <w:sz w:val="20"/>
-          <w:szCs w:val="20"/>
-        </w:rPr>
-        <w:t>-</w:t>
-      </w:r>
-      <w:r>
-        <w:rPr>
-          <w:sz w:val="20"/>
-          <w:szCs w:val="20"/>
-        </w:rPr>
-        <w:t>class Classification</w:t>
-      </w:r>
-    </w:p>
-    <w:p>
-      <w:pPr>
-        <w:spacing w:after="0" w:line="240" w:lineRule="auto"/>
-        <w:rPr>
-          <w:sz w:val="20"/>
-          <w:szCs w:val="20"/>
-        </w:rPr>
-      </w:pPr>
+      <m:oMath>
+        <m:r>
+          <w:rPr>
+            <w:rFonts w:ascii="Cambria Math" w:hAnsi="Cambria Math"/>
+            <w:sz w:val="20"/>
+            <w:szCs w:val="20"/>
+          </w:rPr>
+          <m:t>q</m:t>
+        </m:r>
+      </m:oMath>
+      <w:r>
+        <w:rPr>
+          <w:sz w:val="20"/>
+          <w:szCs w:val="20"/>
+        </w:rPr>
+        <w:t>: a text string</w:t>
+      </w:r>
+    </w:p>
+    <w:p>
+      <w:pPr>
+        <w:spacing w:after="0" w:line="240" w:lineRule="auto"/>
+        <w:rPr>
+          <w:sz w:val="20"/>
+          <w:szCs w:val="20"/>
+        </w:rPr>
+      </w:pPr>
+      <w:r>
+        <w:rPr>
+          <w:sz w:val="20"/>
+          <w:szCs w:val="20"/>
+        </w:rPr>
+        <w:t>query</w:t>
+      </w:r>
+      <w:r>
+        <w:rPr>
+          <w:sz w:val="20"/>
+          <w:szCs w:val="20"/>
+        </w:rPr>
+        <w:t xml:space="preserve"> </w:t>
+      </w:r>
+      <w:r>
+        <w:rPr>
+          <w:sz w:val="20"/>
+          <w:szCs w:val="20"/>
+        </w:rPr>
+        <w:t>result</w:t>
+      </w:r>
+      <w:r>
+        <w:rPr>
+          <w:sz w:val="20"/>
+          <w:szCs w:val="20"/>
+        </w:rPr>
+        <w:t xml:space="preserve"> </w:t>
+      </w:r>
+      <m:oMath>
+        <m:r>
+          <w:rPr>
+            <w:rFonts w:ascii="Cambria Math" w:hAnsi="Cambria Math"/>
+            <w:sz w:val="20"/>
+            <w:szCs w:val="20"/>
+          </w:rPr>
+          <m:t>r</m:t>
+        </m:r>
+        <m:d>
+          <m:dPr>
+            <m:ctrlPr>
+              <w:rPr>
+                <w:rFonts w:ascii="Cambria Math" w:hAnsi="Cambria Math"/>
+                <w:i/>
+                <w:sz w:val="20"/>
+                <w:szCs w:val="20"/>
+              </w:rPr>
+            </m:ctrlPr>
+          </m:dPr>
+          <m:e>
+            <m:r>
+              <w:rPr>
+                <w:rFonts w:ascii="Cambria Math" w:hAnsi="Cambria Math"/>
+                <w:sz w:val="20"/>
+                <w:szCs w:val="20"/>
+              </w:rPr>
+              <m:t>q</m:t>
+            </m:r>
+          </m:e>
+        </m:d>
+      </m:oMath>
+      <w:r>
+        <w:rPr>
+          <w:sz w:val="20"/>
+          <w:szCs w:val="20"/>
+        </w:rPr>
+        <w:t>: a list of choices; each choice is represented by unique identifier</w:t>
+      </w:r>
+      <w:r>
+        <w:rPr>
+          <w:sz w:val="20"/>
+          <w:szCs w:val="20"/>
+        </w:rPr>
+        <w:t xml:space="preserve"> (uid)</w:t>
+      </w:r>
+    </w:p>
+    <w:p>
+      <w:pPr>
+        <w:spacing w:after="0" w:line="240" w:lineRule="auto"/>
+        <w:rPr>
+          <w:sz w:val="20"/>
+          <w:szCs w:val="20"/>
+        </w:rPr>
+      </w:pPr>
+      <w:r>
+        <w:rPr>
+          <w:sz w:val="20"/>
+          <w:szCs w:val="20"/>
+        </w:rPr>
+        <w:t xml:space="preserve">selection: </w:t>
+      </w:r>
+      <m:oMath>
+        <m:r>
+          <w:rPr>
+            <w:rFonts w:ascii="Cambria Math" w:hAnsi="Cambria Math"/>
+            <w:sz w:val="20"/>
+            <w:szCs w:val="20"/>
+          </w:rPr>
+          <m:t>s</m:t>
+        </m:r>
+        <m:r>
+          <w:rPr>
+            <w:rFonts w:ascii="Cambria Math" w:hAnsi="Cambria Math"/>
+            <w:sz w:val="20"/>
+            <w:szCs w:val="20"/>
+          </w:rPr>
+          <m:t>∈</m:t>
+        </m:r>
+        <m:r>
+          <w:rPr>
+            <w:rFonts w:ascii="Cambria Math" w:hAnsi="Cambria Math"/>
+            <w:sz w:val="20"/>
+            <w:szCs w:val="20"/>
+          </w:rPr>
+          <m:t>r</m:t>
+        </m:r>
+        <m:d>
+          <m:dPr>
+            <m:ctrlPr>
+              <w:rPr>
+                <w:rFonts w:ascii="Cambria Math" w:hAnsi="Cambria Math"/>
+                <w:i/>
+                <w:sz w:val="20"/>
+                <w:szCs w:val="20"/>
+              </w:rPr>
+            </m:ctrlPr>
+          </m:dPr>
+          <m:e>
+            <m:r>
+              <w:rPr>
+                <w:rFonts w:ascii="Cambria Math" w:hAnsi="Cambria Math"/>
+                <w:sz w:val="20"/>
+                <w:szCs w:val="20"/>
+              </w:rPr>
+              <m:t>q</m:t>
+            </m:r>
+          </m:e>
+        </m:d>
+      </m:oMath>
+    </w:p>
+    <w:p>
+      <w:pPr>
+        <w:spacing w:after="0" w:line="240" w:lineRule="auto"/>
+        <w:rPr>
+          <w:sz w:val="20"/>
+          <w:szCs w:val="20"/>
+        </w:rPr>
+      </w:pPr>
+    </w:p>
+    <w:p>
+      <w:pPr>
+        <w:spacing w:after="0" w:line="240" w:lineRule="auto"/>
+        <w:rPr>
+          <w:sz w:val="20"/>
+          <w:szCs w:val="20"/>
+        </w:rPr>
+      </w:pPr>
+      <w:r>
+        <w:rPr>
+          <w:sz w:val="20"/>
+          <w:szCs w:val="20"/>
+        </w:rPr>
+        <w:t>choice information:</w:t>
+      </w:r>
+    </w:p>
+    <w:p>
+      <w:pPr>
+        <w:spacing w:after="0" w:line="240" w:lineRule="auto"/>
+        <w:rPr>
+          <w:sz w:val="20"/>
+          <w:szCs w:val="20"/>
+        </w:rPr>
+      </w:pPr>
+      <w:r>
+        <w:rPr>
+          <w:sz w:val="20"/>
+          <w:szCs w:val="20"/>
+        </w:rPr>
+        <w:t>For each choice represented by uid we are given a set of features which characterize the choice</w:t>
+      </w:r>
+    </w:p>
+    <w:p>
+      <w:pPr>
+        <w:spacing w:after="0" w:line="240" w:lineRule="auto"/>
+        <w:rPr>
+          <w:sz w:val="20"/>
+          <w:szCs w:val="20"/>
+        </w:rPr>
+      </w:pPr>
+      <w:r>
+        <w:rPr>
+          <w:sz w:val="20"/>
+          <w:szCs w:val="20"/>
+        </w:rPr>
+        <w:t xml:space="preserve"> </w:t>
+      </w:r>
+    </w:p>
+    <w:p>
+      <w:pPr>
+        <w:spacing w:after="0" w:line="240" w:lineRule="auto"/>
+        <w:rPr>
+          <w:sz w:val="20"/>
+          <w:szCs w:val="20"/>
+        </w:rPr>
+      </w:pPr>
+    </w:p>
+    <w:p>
+      <w:pPr>
+        <w:spacing w:after="0" w:line="240" w:lineRule="auto"/>
+        <w:rPr>
+          <w:sz w:val="20"/>
+          <w:szCs w:val="20"/>
+        </w:rPr>
+      </w:pPr>
+    </w:p>
+    <w:p>
+      <w:pPr>
+        <w:spacing w:after="0" w:line="240" w:lineRule="auto"/>
+        <w:rPr>
+          <w:sz w:val="20"/>
+          <w:szCs w:val="20"/>
+        </w:rPr>
+      </w:pPr>
+    </w:p>
+    <w:p>
+      <w:pPr>
+        <w:spacing w:after="0" w:line="240" w:lineRule="auto"/>
+        <w:rPr>
+          <w:sz w:val="20"/>
+          <w:szCs w:val="20"/>
+        </w:rPr>
+      </w:pPr>
+      <w:r>
+        <w:rPr>
+          <w:sz w:val="20"/>
+          <w:szCs w:val="20"/>
+        </w:rPr>
+        <w:t xml:space="preserve">Given a query </w:t>
+      </w:r>
+      <m:oMath>
+        <m:r>
+          <w:rPr>
+            <w:rFonts w:ascii="Cambria Math" w:hAnsi="Cambria Math"/>
+            <w:sz w:val="20"/>
+            <w:szCs w:val="20"/>
+          </w:rPr>
+          <m:t>q</m:t>
+        </m:r>
+      </m:oMath>
+      <w:r>
+        <w:rPr>
+          <w:sz w:val="20"/>
+          <w:szCs w:val="20"/>
+        </w:rPr>
+        <w:t xml:space="preserve"> and a set of alternatives </w:t>
+      </w:r>
+      <m:oMath>
+        <m:sSub>
+          <m:sSubPr>
+            <m:ctrlPr>
+              <w:rPr>
+                <w:rFonts w:ascii="Cambria Math" w:hAnsi="Cambria Math"/>
+                <w:i/>
+                <w:sz w:val="20"/>
+                <w:szCs w:val="20"/>
+              </w:rPr>
+            </m:ctrlPr>
+          </m:sSubPr>
+          <m:e>
+            <m:r>
+              <w:rPr>
+                <w:rFonts w:ascii="Cambria Math" w:hAnsi="Cambria Math"/>
+                <w:sz w:val="20"/>
+                <w:szCs w:val="20"/>
+              </w:rPr>
+              <m:t>p</m:t>
+            </m:r>
+          </m:e>
+          <m:sub>
+            <m:r>
+              <w:rPr>
+                <w:rFonts w:ascii="Cambria Math" w:hAnsi="Cambria Math"/>
+                <w:sz w:val="20"/>
+                <w:szCs w:val="20"/>
+              </w:rPr>
+              <m:t>1</m:t>
+            </m:r>
+          </m:sub>
+        </m:sSub>
+        <m:r>
+          <w:rPr>
+            <w:rFonts w:ascii="Cambria Math" w:hAnsi="Cambria Math"/>
+            <w:sz w:val="20"/>
+            <w:szCs w:val="20"/>
+          </w:rPr>
+          <m:t>,</m:t>
+        </m:r>
+        <m:sSub>
+          <m:sSubPr>
+            <m:ctrlPr>
+              <w:rPr>
+                <w:rFonts w:ascii="Cambria Math" w:hAnsi="Cambria Math"/>
+                <w:i/>
+                <w:sz w:val="20"/>
+                <w:szCs w:val="20"/>
+              </w:rPr>
+            </m:ctrlPr>
+          </m:sSubPr>
+          <m:e>
+            <m:r>
+              <w:rPr>
+                <w:rFonts w:ascii="Cambria Math" w:hAnsi="Cambria Math"/>
+                <w:sz w:val="20"/>
+                <w:szCs w:val="20"/>
+              </w:rPr>
+              <m:t>p</m:t>
+            </m:r>
+          </m:e>
+          <m:sub>
+            <m:r>
+              <w:rPr>
+                <w:rFonts w:ascii="Cambria Math" w:hAnsi="Cambria Math"/>
+                <w:sz w:val="20"/>
+                <w:szCs w:val="20"/>
+              </w:rPr>
+              <m:t>2</m:t>
+            </m:r>
+          </m:sub>
+        </m:sSub>
+        <m:r>
+          <w:rPr>
+            <w:rFonts w:ascii="Cambria Math" w:hAnsi="Cambria Math"/>
+            <w:sz w:val="20"/>
+            <w:szCs w:val="20"/>
+          </w:rPr>
+          <m:t>,…,</m:t>
+        </m:r>
+        <m:sSub>
+          <m:sSubPr>
+            <m:ctrlPr>
+              <w:rPr>
+                <w:rFonts w:ascii="Cambria Math" w:hAnsi="Cambria Math"/>
+                <w:i/>
+                <w:sz w:val="20"/>
+                <w:szCs w:val="20"/>
+              </w:rPr>
+            </m:ctrlPr>
+          </m:sSubPr>
+          <m:e>
+            <m:r>
+              <w:rPr>
+                <w:rFonts w:ascii="Cambria Math" w:hAnsi="Cambria Math"/>
+                <w:sz w:val="20"/>
+                <w:szCs w:val="20"/>
+              </w:rPr>
+              <m:t>p</m:t>
+            </m:r>
+          </m:e>
+          <m:sub>
+            <m:r>
+              <w:rPr>
+                <w:rFonts w:ascii="Cambria Math" w:hAnsi="Cambria Math"/>
+                <w:sz w:val="20"/>
+                <w:szCs w:val="20"/>
+              </w:rPr>
+              <m:t>n</m:t>
+            </m:r>
+          </m:sub>
+        </m:sSub>
+      </m:oMath>
+      <w:r>
+        <w:rPr>
+          <w:sz w:val="20"/>
+          <w:szCs w:val="20"/>
+        </w:rPr>
+        <w:t xml:space="preserve">. We would like </w:t>
+      </w:r>
     </w:p>
     <w:p>
       <w:pPr>
@@ -1635,50 +2108,7 @@
 
 <file path=word/intelligence2.xml><?xml version="1.0" encoding="utf-8"?>
 <int2:intelligence xmlns:int2="http://schemas.microsoft.com/office/intelligence/2020/intelligence" xmlns:oel="http://schemas.microsoft.com/office/2019/extlst">
-  <int2:observations>
-    <int2:bookmark int2:bookmarkName="_Int_0u4lBoQE" int2:invalidationBookmarkName="" int2:hashCode="vQDDG9ErrFexp9" int2:id="dMqEj3Pc">
-      <int2:state int2:value="Rejected" int2:type="gram"/>
-    </int2:bookmark>
-    <int2:bookmark int2:bookmarkName="_Int_jmxQXWYn" int2:invalidationBookmarkName="" int2:hashCode="vQDDG9ErrFexp9" int2:id="UQVjHbyC">
-      <int2:state int2:value="Rejected" int2:type="gram"/>
-    </int2:bookmark>
-    <int2:bookmark int2:bookmarkName="_Int_NC09PlO3" int2:invalidationBookmarkName="" int2:hashCode="aUg+yroHZouZsT" int2:id="GdVeborc">
-      <int2:state int2:value="Rejected" int2:type="gram"/>
-    </int2:bookmark>
-    <int2:bookmark int2:bookmarkName="_Int_OjzEciVg" int2:invalidationBookmarkName="" int2:hashCode="ECrQLx/e1+Hqcg" int2:id="r1hNm0v5">
-      <int2:state int2:value="Rejected" int2:type="gram"/>
-    </int2:bookmark>
-    <int2:bookmark int2:bookmarkName="_Int_X569kVIf" int2:invalidationBookmarkName="" int2:hashCode="8Rm1woOJLnFoic" int2:id="G5093Peg">
-      <int2:state int2:value="Rejected" int2:type="gram"/>
-    </int2:bookmark>
-    <int2:bookmark int2:bookmarkName="_Int_taZKYM89" int2:invalidationBookmarkName="" int2:hashCode="aUz/bfByKHCH8X" int2:id="0Ve2Z04Y">
-      <int2:state int2:value="Rejected" int2:type="gram"/>
-    </int2:bookmark>
-    <int2:bookmark int2:bookmarkName="_Int_iAmlmehc" int2:invalidationBookmarkName="" int2:hashCode="T9px0wWVmRn1fS" int2:id="kIRpV9ni">
-      <int2:state int2:value="Rejected" int2:type="gram"/>
-    </int2:bookmark>
-    <int2:bookmark int2:bookmarkName="_Int_HbT95Lo3" int2:invalidationBookmarkName="" int2:hashCode="m5h7phOTpbs8bU" int2:id="xaMIaLQA">
-      <int2:state int2:value="Rejected" int2:type="gram"/>
-    </int2:bookmark>
-    <int2:bookmark int2:bookmarkName="_Int_kQbqtFdK" int2:invalidationBookmarkName="" int2:hashCode="m5h7phOTpbs8bU" int2:id="3L0EhSzK">
-      <int2:state int2:value="Rejected" int2:type="gram"/>
-    </int2:bookmark>
-    <int2:bookmark int2:bookmarkName="_Int_CJQFYlhe" int2:invalidationBookmarkName="" int2:hashCode="vQDDG9ErrFexp9" int2:id="xnHQauyB">
-      <int2:state int2:value="Rejected" int2:type="gram"/>
-    </int2:bookmark>
-    <int2:bookmark int2:bookmarkName="_Int_Flah07Fz" int2:invalidationBookmarkName="" int2:hashCode="vQDDG9ErrFexp9" int2:id="HaPezVot">
-      <int2:state int2:value="Rejected" int2:type="gram"/>
-    </int2:bookmark>
-    <int2:bookmark int2:bookmarkName="_Int_wY4Jn3JY" int2:invalidationBookmarkName="" int2:hashCode="aUg+yroHZouZsT" int2:id="fwVZI4BF">
-      <int2:state int2:value="Rejected" int2:type="gram"/>
-    </int2:bookmark>
-    <int2:bookmark int2:bookmarkName="_Int_QismYYzi" int2:invalidationBookmarkName="" int2:hashCode="aUz/bfByKHCH8X" int2:id="jg26b994">
-      <int2:state int2:value="Rejected" int2:type="gram"/>
-    </int2:bookmark>
-    <int2:bookmark int2:bookmarkName="_Int_Mxh5Nij0" int2:invalidationBookmarkName="" int2:hashCode="m5h7phOTpbs8bU" int2:id="9fs4cBc0">
-      <int2:state int2:value="Rejected" int2:type="gram"/>
-    </int2:bookmark>
-  </int2:observations>
+  <int2:observations/>
   <int2:intelligenceSettings/>
   <int2:onDemandWorkflows/>
 </int2:intelligence>
@@ -2611,6 +3041,16 @@
     <w:basedOn w:val="DefaultParagraphFont"/>
     <w:rsid w:val="00B979E1"/>
   </w:style>
+  <w:style w:type="character" w:styleId="PlaceholderText">
+    <w:name w:val="Placeholder Text"/>
+    <w:basedOn w:val="DefaultParagraphFont"/>
+    <w:uiPriority w:val="99"/>
+    <w:semiHidden/>
+    <w:rsid w:val="00962D66"/>
+    <w:rPr>
+      <w:color w:val="666666"/>
+    </w:rPr>
+  </w:style>
 </w:styles>
 </file>
 

--- a/docs/Sentence_Transformers.docx
+++ b/docs/Sentence_Transformers.docx
@@ -1699,23 +1699,7 @@
           <w:sz w:val="20"/>
           <w:szCs w:val="20"/>
         </w:rPr>
-        <w:t xml:space="preserve"> (uid)</w:t>
-      </w:r>
-    </w:p>
-    <w:p>
-      <w:pPr>
-        <w:spacing w:after="0" w:line="240" w:lineRule="auto"/>
-        <w:rPr>
-          <w:sz w:val="20"/>
-          <w:szCs w:val="20"/>
-        </w:rPr>
-      </w:pPr>
-      <w:r>
-        <w:rPr>
-          <w:sz w:val="20"/>
-          <w:szCs w:val="20"/>
-        </w:rPr>
-        <w:t xml:space="preserve">selection: </w:t>
+        <w:t xml:space="preserve"> </w:t>
       </w:r>
       <m:oMath>
         <m:r>
@@ -1724,8 +1708,58 @@
             <w:sz w:val="20"/>
             <w:szCs w:val="20"/>
           </w:rPr>
-          <m:t>s</m:t>
+          <m:t>c</m:t>
         </m:r>
+      </m:oMath>
+    </w:p>
+    <w:p>
+      <w:pPr>
+        <w:spacing w:after="0" w:line="240" w:lineRule="auto"/>
+        <w:rPr>
+          <w:sz w:val="20"/>
+          <w:szCs w:val="20"/>
+        </w:rPr>
+      </w:pPr>
+      <w:r>
+        <w:rPr>
+          <w:sz w:val="20"/>
+          <w:szCs w:val="20"/>
+        </w:rPr>
+        <w:t xml:space="preserve">selection: </w:t>
+      </w:r>
+      <m:oMath>
+        <m:sSub>
+          <m:sSubPr>
+            <m:ctrlPr>
+              <w:rPr>
+                <w:rFonts w:ascii="Cambria Math" w:hAnsi="Cambria Math"/>
+                <w:i/>
+                <w:sz w:val="20"/>
+                <w:szCs w:val="20"/>
+              </w:rPr>
+            </m:ctrlPr>
+          </m:sSubPr>
+          <m:e>
+            <m:r>
+              <w:rPr>
+                <w:rFonts w:ascii="Cambria Math" w:hAnsi="Cambria Math"/>
+                <w:sz w:val="20"/>
+                <w:szCs w:val="20"/>
+              </w:rPr>
+              <m:t>c</m:t>
+            </m:r>
+          </m:e>
+          <m:sub>
+            <m:r>
+              <w:rPr>
+                <w:rFonts w:ascii="Cambria Math" w:hAnsi="Cambria Math"/>
+                <w:sz w:val="20"/>
+                <w:szCs w:val="20"/>
+              </w:rPr>
+              <m:t>s</m:t>
+            </m:r>
+          </m:sub>
+        </m:sSub>
         <m:r>
           <w:rPr>
             <w:rFonts w:ascii="Cambria Math" w:hAnsi="Cambria Math"/>
@@ -1804,7 +1838,167 @@
           <w:sz w:val="20"/>
           <w:szCs w:val="20"/>
         </w:rPr>
-        <w:t>For each choice represented by uid we are given a set of features which characterize the choice</w:t>
+        <w:t>For each choice</w:t>
+      </w:r>
+      <w:r>
+        <w:rPr>
+          <w:sz w:val="20"/>
+          <w:szCs w:val="20"/>
+        </w:rPr>
+        <w:t xml:space="preserve"> </w:t>
+      </w:r>
+      <m:oMath>
+        <m:r>
+          <w:rPr>
+            <w:rFonts w:ascii="Cambria Math" w:hAnsi="Cambria Math"/>
+            <w:sz w:val="20"/>
+            <w:szCs w:val="20"/>
+          </w:rPr>
+          <m:t>c</m:t>
+        </m:r>
+      </m:oMath>
+      <w:r>
+        <w:rPr>
+          <w:sz w:val="20"/>
+          <w:szCs w:val="20"/>
+        </w:rPr>
+        <w:t xml:space="preserve"> we are given a set of features </w:t>
+      </w:r>
+      <m:oMath>
+        <m:sSub>
+          <m:sSubPr>
+            <m:ctrlPr>
+              <w:rPr>
+                <w:rFonts w:ascii="Cambria Math" w:hAnsi="Cambria Math"/>
+                <w:i/>
+                <w:sz w:val="20"/>
+                <w:szCs w:val="20"/>
+              </w:rPr>
+            </m:ctrlPr>
+          </m:sSubPr>
+          <m:e>
+            <m:r>
+              <w:rPr>
+                <w:rFonts w:ascii="Cambria Math" w:hAnsi="Cambria Math"/>
+                <w:sz w:val="20"/>
+                <w:szCs w:val="20"/>
+              </w:rPr>
+              <m:t>f</m:t>
+            </m:r>
+          </m:e>
+          <m:sub>
+            <m:r>
+              <w:rPr>
+                <w:rFonts w:ascii="Cambria Math" w:hAnsi="Cambria Math"/>
+                <w:sz w:val="20"/>
+                <w:szCs w:val="20"/>
+              </w:rPr>
+              <m:t>1</m:t>
+            </m:r>
+          </m:sub>
+        </m:sSub>
+        <m:r>
+          <w:rPr>
+            <w:rFonts w:ascii="Cambria Math" w:hAnsi="Cambria Math"/>
+            <w:sz w:val="20"/>
+            <w:szCs w:val="20"/>
+          </w:rPr>
+          <m:t>,</m:t>
+        </m:r>
+        <m:sSub>
+          <m:sSubPr>
+            <m:ctrlPr>
+              <w:rPr>
+                <w:rFonts w:ascii="Cambria Math" w:hAnsi="Cambria Math"/>
+                <w:i/>
+                <w:sz w:val="20"/>
+                <w:szCs w:val="20"/>
+              </w:rPr>
+            </m:ctrlPr>
+          </m:sSubPr>
+          <m:e>
+            <m:r>
+              <w:rPr>
+                <w:rFonts w:ascii="Cambria Math" w:hAnsi="Cambria Math"/>
+                <w:sz w:val="20"/>
+                <w:szCs w:val="20"/>
+              </w:rPr>
+              <m:t>f</m:t>
+            </m:r>
+          </m:e>
+          <m:sub>
+            <m:r>
+              <w:rPr>
+                <w:rFonts w:ascii="Cambria Math" w:hAnsi="Cambria Math"/>
+                <w:sz w:val="20"/>
+                <w:szCs w:val="20"/>
+              </w:rPr>
+              <m:t>2</m:t>
+            </m:r>
+          </m:sub>
+        </m:sSub>
+        <m:r>
+          <w:rPr>
+            <w:rFonts w:ascii="Cambria Math" w:hAnsi="Cambria Math"/>
+            <w:sz w:val="20"/>
+            <w:szCs w:val="20"/>
+          </w:rPr>
+          <m:t>,…,</m:t>
+        </m:r>
+        <m:sSub>
+          <m:sSubPr>
+            <m:ctrlPr>
+              <w:rPr>
+                <w:rFonts w:ascii="Cambria Math" w:hAnsi="Cambria Math"/>
+                <w:i/>
+                <w:sz w:val="20"/>
+                <w:szCs w:val="20"/>
+              </w:rPr>
+            </m:ctrlPr>
+          </m:sSubPr>
+          <m:e>
+            <m:r>
+              <w:rPr>
+                <w:rFonts w:ascii="Cambria Math" w:hAnsi="Cambria Math"/>
+                <w:sz w:val="20"/>
+                <w:szCs w:val="20"/>
+              </w:rPr>
+              <m:t>f</m:t>
+            </m:r>
+          </m:e>
+          <m:sub>
+            <m:r>
+              <w:rPr>
+                <w:rFonts w:ascii="Cambria Math" w:hAnsi="Cambria Math"/>
+                <w:sz w:val="20"/>
+                <w:szCs w:val="20"/>
+              </w:rPr>
+              <m:t>m</m:t>
+            </m:r>
+          </m:sub>
+        </m:sSub>
+        <m:r>
+          <w:rPr>
+            <w:rFonts w:ascii="Cambria Math" w:hAnsi="Cambria Math"/>
+            <w:sz w:val="20"/>
+            <w:szCs w:val="20"/>
+          </w:rPr>
+          <m:t xml:space="preserve"> </m:t>
+        </m:r>
+      </m:oMath>
+      <w:r>
+        <w:rPr>
+          <w:sz w:val="20"/>
+          <w:szCs w:val="20"/>
+        </w:rPr>
+        <w:t>which characterize the choice</w:t>
+      </w:r>
+      <w:r>
+        <w:rPr>
+          <w:sz w:val="20"/>
+          <w:szCs w:val="20"/>
+        </w:rPr>
+        <w:t xml:space="preserve">. Each feature can be either numerical or categorical. </w:t>
       </w:r>
     </w:p>
     <w:p>

--- a/docs/Sentence_Transformers.docx
+++ b/docs/Sentence_Transformers.docx
@@ -2195,7 +2195,21 @@
           <w:sz w:val="20"/>
           <w:szCs w:val="20"/>
         </w:rPr>
-        <w:t xml:space="preserve">. We would like </w:t>
+        <w:t xml:space="preserve"> w</w:t>
+      </w:r>
+      <w:r>
+        <w:rPr>
+          <w:sz w:val="20"/>
+          <w:szCs w:val="20"/>
+        </w:rPr>
+        <w:t>e would like</w:t>
+      </w:r>
+      <w:r>
+        <w:rPr>
+          <w:sz w:val="20"/>
+          <w:szCs w:val="20"/>
+        </w:rPr>
+        <w:t xml:space="preserve"> to predict which alternative choice is most likely to be selected for this query.</w:t>
       </w:r>
     </w:p>
     <w:p>

--- a/docs/Sentence_Transformers.docx
+++ b/docs/Sentence_Transformers.docx
@@ -12,17 +12,15 @@
     </w:p>
     <w:p>
       <w:pPr>
-        <w:rPr>
-          <w:sz w:val="20"/>
-          <w:szCs w:val="20"/>
+        <w:pStyle w:val="Title"/>
+        <w:rPr>
           <w:lang w:val="bg-BG"/>
         </w:rPr>
       </w:pPr>
       <w:r>
-        <w:rPr>
-          <w:sz w:val="20"/>
-          <w:szCs w:val="20"/>
-        </w:rPr>
+        <w:t xml:space="preserve">Notes on </w:t>
+      </w:r>
+      <w:r>
         <w:t>Sentence Transformers</w:t>
       </w:r>
     </w:p>
@@ -42,6 +40,27 @@
     </w:p>
     <w:p>
       <w:pPr>
+        <w:pStyle w:val="Heading1"/>
+        <w:divId w:val="1245526780"/>
+        <w:rPr>
+          <w:rFonts w:eastAsia="Times New Roman"/>
+        </w:rPr>
+      </w:pPr>
+      <w:r>
+        <w:rPr>
+          <w:rFonts w:eastAsia="Times New Roman"/>
+        </w:rPr>
+        <w:t>Multi-classification u</w:t>
+      </w:r>
+      <w:r>
+        <w:rPr>
+          <w:rFonts w:eastAsia="Times New Roman"/>
+        </w:rPr>
+        <w:t>sing Bi-Encoders</w:t>
+      </w:r>
+    </w:p>
+    <w:p>
+      <w:pPr>
         <w:spacing w:line="240" w:lineRule="auto"/>
         <w:divId w:val="1245526780"/>
         <w:rPr>
@@ -53,7 +72,11 @@
           <w14:ligatures w14:val="none"/>
         </w:rPr>
       </w:pPr>
-      <w:r>
+    </w:p>
+    <w:p>
+      <w:pPr>
+        <w:spacing w:line="240" w:lineRule="auto"/>
+        <w:divId w:val="1245526780"/>
         <w:rPr>
           <w:rFonts w:eastAsia="Times New Roman" w:cs="Times New Roman"/>
           <w:color w:val="001D35"/>
@@ -62,13 +85,8 @@
           <w:szCs w:val="20"/>
           <w14:ligatures w14:val="none"/>
         </w:rPr>
-        <w:t>Using Bi-Encoders</w:t>
-      </w:r>
-    </w:p>
-    <w:p>
-      <w:pPr>
-        <w:spacing w:line="240" w:lineRule="auto"/>
-        <w:divId w:val="1245526780"/>
+      </w:pPr>
+      <w:r>
         <w:rPr>
           <w:rFonts w:eastAsia="Times New Roman" w:cs="Times New Roman"/>
           <w:color w:val="001D35"/>
@@ -77,12 +95,22 @@
           <w:szCs w:val="20"/>
           <w14:ligatures w14:val="none"/>
         </w:rPr>
-      </w:pPr>
-    </w:p>
-    <w:p>
-      <w:pPr>
-        <w:spacing w:line="240" w:lineRule="auto"/>
-        <w:divId w:val="1245526780"/>
+        <w:t>A Sentence-BERT (SBERT) bi-encoder is a model architecture that encodes two separate text inputs independently into fixed-dimensional vector representations (embeddings). These embeddings can then be compared, typically using cosine similarity, to determine the semantic similarity between the original texts.</w:t>
+      </w:r>
+    </w:p>
+    <w:p>
+      <w:pPr>
+        <w:spacing w:before="150" w:after="300" w:line="240" w:lineRule="auto"/>
+        <w:divId w:val="240483357"/>
+        <w:rPr>
+          <w:rFonts w:cs="Times New Roman"/>
+          <w:kern w:val="0"/>
+          <w:sz w:val="20"/>
+          <w:szCs w:val="20"/>
+          <w14:ligatures w14:val="none"/>
+        </w:rPr>
+      </w:pPr>
+      <w:r>
         <w:rPr>
           <w:rFonts w:eastAsia="Times New Roman" w:cs="Times New Roman"/>
           <w:color w:val="001D35"/>
@@ -91,40 +119,6 @@
           <w:szCs w:val="20"/>
           <w14:ligatures w14:val="none"/>
         </w:rPr>
-      </w:pPr>
-      <w:r>
-        <w:rPr>
-          <w:rFonts w:eastAsia="Times New Roman" w:cs="Times New Roman"/>
-          <w:color w:val="001D35"/>
-          <w:kern w:val="0"/>
-          <w:sz w:val="20"/>
-          <w:szCs w:val="20"/>
-          <w14:ligatures w14:val="none"/>
-        </w:rPr>
-        <w:t>A Sentence-BERT (SBERT) bi-encoder is a model architecture that encodes two separate text inputs independently into fixed-dimensional vector representations (embeddings). These embeddings can then be compared, typically using cosine similarity, to determine the semantic similarity between the original texts.</w:t>
-      </w:r>
-    </w:p>
-    <w:p>
-      <w:pPr>
-        <w:spacing w:before="150" w:after="300" w:line="240" w:lineRule="auto"/>
-        <w:divId w:val="240483357"/>
-        <w:rPr>
-          <w:rFonts w:cs="Times New Roman"/>
-          <w:kern w:val="0"/>
-          <w:sz w:val="20"/>
-          <w:szCs w:val="20"/>
-          <w14:ligatures w14:val="none"/>
-        </w:rPr>
-      </w:pPr>
-      <w:r>
-        <w:rPr>
-          <w:rFonts w:eastAsia="Times New Roman" w:cs="Times New Roman"/>
-          <w:color w:val="001D35"/>
-          <w:kern w:val="0"/>
-          <w:sz w:val="20"/>
-          <w:szCs w:val="20"/>
-          <w14:ligatures w14:val="none"/>
-        </w:rPr>
         <w:t>Here is a basic example of how to use a pre-trained SBERT bi-encoder for semantic search:</w:t>
       </w:r>
     </w:p>
@@ -1496,45 +1490,24 @@
     </w:p>
     <w:p>
       <w:pPr>
-        <w:spacing w:after="0" w:line="240" w:lineRule="auto"/>
-        <w:rPr>
-          <w:sz w:val="20"/>
-          <w:szCs w:val="20"/>
-        </w:rPr>
-      </w:pPr>
-      <w:r>
-        <w:rPr>
-          <w:sz w:val="20"/>
-          <w:szCs w:val="20"/>
-        </w:rPr>
-        <w:t xml:space="preserve">The problem of </w:t>
-      </w:r>
-      <w:r>
-        <w:rPr>
-          <w:sz w:val="20"/>
-          <w:szCs w:val="20"/>
-        </w:rPr>
-        <w:t>M</w:t>
-      </w:r>
-      <w:r>
-        <w:rPr>
-          <w:sz w:val="20"/>
-          <w:szCs w:val="20"/>
-        </w:rPr>
+        <w:pStyle w:val="Heading2"/>
+      </w:pPr>
+      <w:r>
+        <w:t>The problem</w:t>
+      </w:r>
+      <w:r>
+        <w:t xml:space="preserve"> of</w:t>
+      </w:r>
+      <w:r>
+        <w:t xml:space="preserve"> M</w:t>
+      </w:r>
+      <w:r>
         <w:t>ulti</w:t>
       </w:r>
       <w:r>
-        <w:rPr>
-          <w:sz w:val="20"/>
-          <w:szCs w:val="20"/>
-        </w:rPr>
         <w:t>-</w:t>
       </w:r>
       <w:r>
-        <w:rPr>
-          <w:sz w:val="20"/>
-          <w:szCs w:val="20"/>
-        </w:rPr>
         <w:t>class Classification</w:t>
       </w:r>
     </w:p>
@@ -1758,6 +1731,14 @@
               </w:rPr>
               <m:t>s</m:t>
             </m:r>
+            <m:r>
+              <w:rPr>
+                <w:rFonts w:ascii="Cambria Math" w:hAnsi="Cambria Math"/>
+                <w:sz w:val="20"/>
+                <w:szCs w:val="20"/>
+              </w:rPr>
+              <m:t>el</m:t>
+            </m:r>
           </m:sub>
         </m:sSub>
         <m:r>
@@ -1766,15 +1747,7 @@
             <w:sz w:val="20"/>
             <w:szCs w:val="20"/>
           </w:rPr>
-          <m:t>∈</m:t>
-        </m:r>
-        <m:r>
-          <w:rPr>
-            <w:rFonts w:ascii="Cambria Math" w:hAnsi="Cambria Math"/>
-            <w:sz w:val="20"/>
-            <w:szCs w:val="20"/>
-          </w:rPr>
-          <m:t>r</m:t>
+          <m:t>∈r</m:t>
         </m:r>
         <m:d>
           <m:dPr>
@@ -2034,24 +2007,6 @@
           <w:szCs w:val="20"/>
         </w:rPr>
       </w:pPr>
-    </w:p>
-    <w:p>
-      <w:pPr>
-        <w:spacing w:after="0" w:line="240" w:lineRule="auto"/>
-        <w:rPr>
-          <w:sz w:val="20"/>
-          <w:szCs w:val="20"/>
-        </w:rPr>
-      </w:pPr>
-    </w:p>
-    <w:p>
-      <w:pPr>
-        <w:spacing w:after="0" w:line="240" w:lineRule="auto"/>
-        <w:rPr>
-          <w:sz w:val="20"/>
-          <w:szCs w:val="20"/>
-        </w:rPr>
-      </w:pPr>
       <w:r>
         <w:rPr>
           <w:sz w:val="20"/>
@@ -2195,7 +2150,21 @@
           <w:sz w:val="20"/>
           <w:szCs w:val="20"/>
         </w:rPr>
-        <w:t xml:space="preserve"> w</w:t>
+        <w:t xml:space="preserve"> </w:t>
+      </w:r>
+      <w:r>
+        <w:rPr>
+          <w:sz w:val="20"/>
+          <w:szCs w:val="20"/>
+        </w:rPr>
+        <w:t xml:space="preserve">resulting from the query execution </w:t>
+      </w:r>
+      <w:r>
+        <w:rPr>
+          <w:sz w:val="20"/>
+          <w:szCs w:val="20"/>
+        </w:rPr>
+        <w:t>w</w:t>
       </w:r>
       <w:r>
         <w:rPr>
@@ -2209,7 +2178,474 @@
           <w:sz w:val="20"/>
           <w:szCs w:val="20"/>
         </w:rPr>
-        <w:t xml:space="preserve"> to predict which alternative choice is most likely to be selected for this query.</w:t>
+        <w:t xml:space="preserve"> to predict which alternative is most likely to be selected for this query.</w:t>
+      </w:r>
+      <w:r>
+        <w:rPr>
+          <w:sz w:val="20"/>
+          <w:szCs w:val="20"/>
+        </w:rPr>
+        <w:tab/>
+      </w:r>
+    </w:p>
+    <w:p>
+      <w:pPr>
+        <w:spacing w:after="0" w:line="240" w:lineRule="auto"/>
+        <w:rPr>
+          <w:sz w:val="20"/>
+          <w:szCs w:val="20"/>
+        </w:rPr>
+      </w:pPr>
+    </w:p>
+    <w:p>
+      <w:pPr>
+        <w:spacing w:after="0" w:line="240" w:lineRule="auto"/>
+        <w:rPr>
+          <w:sz w:val="20"/>
+          <w:szCs w:val="20"/>
+        </w:rPr>
+      </w:pPr>
+      <w:r>
+        <w:rPr>
+          <w:sz w:val="20"/>
+          <w:szCs w:val="20"/>
+        </w:rPr>
+        <w:t xml:space="preserve">A common approach involves </w:t>
+      </w:r>
+      <w:r>
+        <w:rPr>
+          <w:sz w:val="20"/>
+          <w:szCs w:val="20"/>
+        </w:rPr>
+        <w:t xml:space="preserve">computing </w:t>
+      </w:r>
+      <w:r>
+        <w:rPr>
+          <w:sz w:val="20"/>
+          <w:szCs w:val="20"/>
+        </w:rPr>
+        <w:t xml:space="preserve">a prediction score </w:t>
+      </w:r>
+      <m:oMath>
+        <m:sSub>
+          <m:sSubPr>
+            <m:ctrlPr>
+              <w:rPr>
+                <w:rFonts w:ascii="Cambria Math" w:hAnsi="Cambria Math"/>
+                <w:i/>
+                <w:sz w:val="20"/>
+                <w:szCs w:val="20"/>
+              </w:rPr>
+            </m:ctrlPr>
+          </m:sSubPr>
+          <m:e>
+            <m:r>
+              <w:rPr>
+                <w:rFonts w:ascii="Cambria Math" w:hAnsi="Cambria Math"/>
+                <w:sz w:val="20"/>
+                <w:szCs w:val="20"/>
+              </w:rPr>
+              <m:t>s</m:t>
+            </m:r>
+          </m:e>
+          <m:sub>
+            <m:r>
+              <w:rPr>
+                <w:rFonts w:ascii="Cambria Math" w:hAnsi="Cambria Math"/>
+                <w:sz w:val="20"/>
+                <w:szCs w:val="20"/>
+              </w:rPr>
+              <m:t>i</m:t>
+            </m:r>
+          </m:sub>
+        </m:sSub>
+      </m:oMath>
+      <w:r>
+        <w:rPr>
+          <w:sz w:val="20"/>
+          <w:szCs w:val="20"/>
+        </w:rPr>
+        <w:t xml:space="preserve"> for each query-alternative pair:</w:t>
+      </w:r>
+    </w:p>
+    <w:p>
+      <w:pPr>
+        <w:spacing w:after="0" w:line="240" w:lineRule="auto"/>
+        <w:rPr>
+          <w:sz w:val="20"/>
+          <w:szCs w:val="20"/>
+        </w:rPr>
+      </w:pPr>
+    </w:p>
+    <w:p>
+      <w:pPr>
+        <w:spacing w:after="0" w:line="240" w:lineRule="auto"/>
+        <w:rPr>
+          <w:sz w:val="20"/>
+          <w:szCs w:val="20"/>
+        </w:rPr>
+      </w:pPr>
+      <m:oMath>
+        <m:sSub>
+          <m:sSubPr>
+            <m:ctrlPr>
+              <w:rPr>
+                <w:rFonts w:ascii="Cambria Math" w:hAnsi="Cambria Math"/>
+                <w:i/>
+                <w:sz w:val="20"/>
+                <w:szCs w:val="20"/>
+              </w:rPr>
+            </m:ctrlPr>
+          </m:sSubPr>
+          <m:e>
+            <m:r>
+              <w:rPr>
+                <w:rFonts w:ascii="Cambria Math" w:hAnsi="Cambria Math"/>
+                <w:sz w:val="20"/>
+                <w:szCs w:val="20"/>
+              </w:rPr>
+              <m:t>s</m:t>
+            </m:r>
+          </m:e>
+          <m:sub>
+            <m:r>
+              <w:rPr>
+                <w:rFonts w:ascii="Cambria Math" w:hAnsi="Cambria Math"/>
+                <w:sz w:val="20"/>
+                <w:szCs w:val="20"/>
+              </w:rPr>
+              <m:t>i</m:t>
+            </m:r>
+          </m:sub>
+        </m:sSub>
+        <m:r>
+          <w:rPr>
+            <w:rFonts w:ascii="Cambria Math" w:hAnsi="Cambria Math"/>
+            <w:sz w:val="20"/>
+            <w:szCs w:val="20"/>
+          </w:rPr>
+          <m:t>=f</m:t>
+        </m:r>
+        <m:d>
+          <m:dPr>
+            <m:ctrlPr>
+              <w:rPr>
+                <w:rFonts w:ascii="Cambria Math" w:hAnsi="Cambria Math"/>
+                <w:i/>
+                <w:sz w:val="20"/>
+                <w:szCs w:val="20"/>
+              </w:rPr>
+            </m:ctrlPr>
+          </m:dPr>
+          <m:e>
+            <m:r>
+              <w:rPr>
+                <w:rFonts w:ascii="Cambria Math" w:hAnsi="Cambria Math"/>
+                <w:sz w:val="20"/>
+                <w:szCs w:val="20"/>
+              </w:rPr>
+              <m:t>q,</m:t>
+            </m:r>
+            <m:sSub>
+              <m:sSubPr>
+                <m:ctrlPr>
+                  <w:rPr>
+                    <w:rFonts w:ascii="Cambria Math" w:hAnsi="Cambria Math"/>
+                    <w:i/>
+                    <w:sz w:val="20"/>
+                    <w:szCs w:val="20"/>
+                  </w:rPr>
+                </m:ctrlPr>
+              </m:sSubPr>
+              <m:e>
+                <m:r>
+                  <w:rPr>
+                    <w:rFonts w:ascii="Cambria Math" w:hAnsi="Cambria Math"/>
+                    <w:sz w:val="20"/>
+                    <w:szCs w:val="20"/>
+                  </w:rPr>
+                  <m:t>p</m:t>
+                </m:r>
+              </m:e>
+              <m:sub>
+                <m:r>
+                  <w:rPr>
+                    <w:rFonts w:ascii="Cambria Math" w:hAnsi="Cambria Math"/>
+                    <w:sz w:val="20"/>
+                    <w:szCs w:val="20"/>
+                  </w:rPr>
+                  <m:t>i</m:t>
+                </m:r>
+              </m:sub>
+            </m:sSub>
+          </m:e>
+        </m:d>
+      </m:oMath>
+      <w:r>
+        <w:rPr>
+          <w:sz w:val="20"/>
+          <w:szCs w:val="20"/>
+        </w:rPr>
+        <w:t xml:space="preserve"> </w:t>
+      </w:r>
+    </w:p>
+    <w:p>
+      <w:pPr>
+        <w:spacing w:after="0" w:line="240" w:lineRule="auto"/>
+        <w:rPr>
+          <w:sz w:val="20"/>
+          <w:szCs w:val="20"/>
+        </w:rPr>
+      </w:pPr>
+    </w:p>
+    <w:p>
+      <w:pPr>
+        <w:spacing w:after="0" w:line="240" w:lineRule="auto"/>
+        <w:rPr>
+          <w:sz w:val="20"/>
+          <w:szCs w:val="20"/>
+        </w:rPr>
+      </w:pPr>
+      <w:r>
+        <w:rPr>
+          <w:sz w:val="20"/>
+          <w:szCs w:val="20"/>
+        </w:rPr>
+        <w:t>with the corresponding probabilistic prediction defined as:</w:t>
+      </w:r>
+    </w:p>
+    <w:p>
+      <w:pPr>
+        <w:spacing w:after="0" w:line="240" w:lineRule="auto"/>
+        <w:rPr>
+          <w:sz w:val="20"/>
+          <w:szCs w:val="20"/>
+        </w:rPr>
+      </w:pPr>
+      <m:oMath>
+        <m:r>
+          <w:rPr>
+            <w:rFonts w:ascii="Cambria Math" w:hAnsi="Cambria Math"/>
+            <w:sz w:val="20"/>
+            <w:szCs w:val="20"/>
+          </w:rPr>
+          <m:t>P(</m:t>
+        </m:r>
+      </m:oMath>
+      <w:r>
+        <w:rPr>
+          <w:sz w:val="20"/>
+          <w:szCs w:val="20"/>
+        </w:rPr>
+        <w:t xml:space="preserve">choose </w:t>
+      </w:r>
+      <m:oMath>
+        <m:r>
+          <w:rPr>
+            <w:rFonts w:ascii="Cambria Math" w:hAnsi="Cambria Math"/>
+            <w:sz w:val="20"/>
+            <w:szCs w:val="20"/>
+          </w:rPr>
+          <m:t>i</m:t>
+        </m:r>
+      </m:oMath>
+      <w:r>
+        <w:rPr>
+          <w:sz w:val="20"/>
+          <w:szCs w:val="20"/>
+        </w:rPr>
+        <w:t>-th alternative</w:t>
+      </w:r>
+      <m:oMath>
+        <m:r>
+          <w:rPr>
+            <w:rFonts w:ascii="Cambria Math" w:hAnsi="Cambria Math"/>
+            <w:sz w:val="20"/>
+            <w:szCs w:val="20"/>
+          </w:rPr>
+          <m:t>)=</m:t>
+        </m:r>
+        <m:f>
+          <m:fPr>
+            <m:ctrlPr>
+              <w:rPr>
+                <w:rFonts w:ascii="Cambria Math" w:hAnsi="Cambria Math"/>
+                <w:i/>
+                <w:sz w:val="20"/>
+                <w:szCs w:val="20"/>
+              </w:rPr>
+            </m:ctrlPr>
+          </m:fPr>
+          <m:num>
+            <m:sSup>
+              <m:sSupPr>
+                <m:ctrlPr>
+                  <w:rPr>
+                    <w:rFonts w:ascii="Cambria Math" w:hAnsi="Cambria Math"/>
+                    <w:i/>
+                    <w:sz w:val="20"/>
+                    <w:szCs w:val="20"/>
+                  </w:rPr>
+                </m:ctrlPr>
+              </m:sSupPr>
+              <m:e>
+                <m:r>
+                  <w:rPr>
+                    <w:rFonts w:ascii="Cambria Math" w:hAnsi="Cambria Math"/>
+                    <w:sz w:val="20"/>
+                    <w:szCs w:val="20"/>
+                  </w:rPr>
+                  <m:t>e</m:t>
+                </m:r>
+              </m:e>
+              <m:sup>
+                <m:sSub>
+                  <m:sSubPr>
+                    <m:ctrlPr>
+                      <w:rPr>
+                        <w:rFonts w:ascii="Cambria Math" w:hAnsi="Cambria Math"/>
+                        <w:i/>
+                        <w:sz w:val="20"/>
+                        <w:szCs w:val="20"/>
+                      </w:rPr>
+                    </m:ctrlPr>
+                  </m:sSubPr>
+                  <m:e>
+                    <m:r>
+                      <w:rPr>
+                        <w:rFonts w:ascii="Cambria Math" w:hAnsi="Cambria Math"/>
+                        <w:sz w:val="20"/>
+                        <w:szCs w:val="20"/>
+                      </w:rPr>
+                      <m:t>s</m:t>
+                    </m:r>
+                  </m:e>
+                  <m:sub>
+                    <m:r>
+                      <w:rPr>
+                        <w:rFonts w:ascii="Cambria Math" w:hAnsi="Cambria Math"/>
+                        <w:sz w:val="20"/>
+                        <w:szCs w:val="20"/>
+                      </w:rPr>
+                      <m:t>i</m:t>
+                    </m:r>
+                  </m:sub>
+                </m:sSub>
+              </m:sup>
+            </m:sSup>
+          </m:num>
+          <m:den>
+            <m:nary>
+              <m:naryPr>
+                <m:chr m:val="∑"/>
+                <m:limLoc m:val="undOvr"/>
+                <m:supHide m:val="1"/>
+                <m:ctrlPr>
+                  <w:rPr>
+                    <w:rFonts w:ascii="Cambria Math" w:hAnsi="Cambria Math"/>
+                    <w:i/>
+                    <w:sz w:val="20"/>
+                    <w:szCs w:val="20"/>
+                  </w:rPr>
+                </m:ctrlPr>
+              </m:naryPr>
+              <m:sub>
+                <m:r>
+                  <w:rPr>
+                    <w:rFonts w:ascii="Cambria Math" w:hAnsi="Cambria Math"/>
+                    <w:sz w:val="20"/>
+                    <w:szCs w:val="20"/>
+                  </w:rPr>
+                  <m:t>k</m:t>
+                </m:r>
+              </m:sub>
+              <m:sup/>
+              <m:e>
+                <m:sSup>
+                  <m:sSupPr>
+                    <m:ctrlPr>
+                      <w:rPr>
+                        <w:rFonts w:ascii="Cambria Math" w:hAnsi="Cambria Math"/>
+                        <w:i/>
+                        <w:sz w:val="20"/>
+                        <w:szCs w:val="20"/>
+                      </w:rPr>
+                    </m:ctrlPr>
+                  </m:sSupPr>
+                  <m:e>
+                    <m:r>
+                      <w:rPr>
+                        <w:rFonts w:ascii="Cambria Math" w:hAnsi="Cambria Math"/>
+                        <w:sz w:val="20"/>
+                        <w:szCs w:val="20"/>
+                      </w:rPr>
+                      <m:t>e</m:t>
+                    </m:r>
+                  </m:e>
+                  <m:sup>
+                    <m:sSub>
+                      <m:sSubPr>
+                        <m:ctrlPr>
+                          <w:rPr>
+                            <w:rFonts w:ascii="Cambria Math" w:hAnsi="Cambria Math"/>
+                            <w:i/>
+                            <w:sz w:val="20"/>
+                            <w:szCs w:val="20"/>
+                          </w:rPr>
+                        </m:ctrlPr>
+                      </m:sSubPr>
+                      <m:e>
+                        <m:r>
+                          <w:rPr>
+                            <w:rFonts w:ascii="Cambria Math" w:hAnsi="Cambria Math"/>
+                            <w:sz w:val="20"/>
+                            <w:szCs w:val="20"/>
+                          </w:rPr>
+                          <m:t>s</m:t>
+                        </m:r>
+                      </m:e>
+                      <m:sub>
+                        <m:r>
+                          <w:rPr>
+                            <w:rFonts w:ascii="Cambria Math" w:hAnsi="Cambria Math"/>
+                            <w:sz w:val="20"/>
+                            <w:szCs w:val="20"/>
+                          </w:rPr>
+                          <m:t>k</m:t>
+                        </m:r>
+                      </m:sub>
+                    </m:sSub>
+                  </m:sup>
+                </m:sSup>
+              </m:e>
+            </m:nary>
+          </m:den>
+        </m:f>
+      </m:oMath>
+    </w:p>
+    <w:p>
+      <w:pPr>
+        <w:spacing w:after="0" w:line="240" w:lineRule="auto"/>
+        <w:rPr>
+          <w:sz w:val="20"/>
+          <w:szCs w:val="20"/>
+        </w:rPr>
+      </w:pPr>
+    </w:p>
+    <w:p>
+      <w:pPr>
+        <w:spacing w:after="0" w:line="240" w:lineRule="auto"/>
+        <w:rPr>
+          <w:sz w:val="20"/>
+          <w:szCs w:val="20"/>
+        </w:rPr>
+      </w:pPr>
+      <w:r>
+        <w:rPr>
+          <w:sz w:val="20"/>
+          <w:szCs w:val="20"/>
+        </w:rPr>
+        <w:t xml:space="preserve">  To train the function f, the cross-entropy loss is typically used:</w:t>
       </w:r>
     </w:p>
     <w:p>
@@ -2730,17 +3166,17 @@
     <w:link w:val="Heading1Char"/>
     <w:uiPriority w:val="9"/>
     <w:qFormat/>
-    <w:rsid w:val="00C915AC"/>
+    <w:rsid w:val="00B82E7A"/>
     <w:pPr>
       <w:keepNext/>
       <w:keepLines/>
-      <w:spacing w:before="360" w:after="80"/>
+      <w:spacing w:after="0"/>
       <w:outlineLvl w:val="0"/>
     </w:pPr>
     <w:rPr>
-      <w:rFonts w:asciiTheme="majorHAnsi" w:eastAsiaTheme="majorEastAsia" w:hAnsiTheme="majorHAnsi" w:cstheme="majorBidi"/>
+      <w:rFonts w:ascii="Calibri Light" w:eastAsiaTheme="majorEastAsia" w:hAnsi="Calibri Light" w:cstheme="majorBidi"/>
       <w:color w:val="0F4761" w:themeColor="accent1" w:themeShade="BF"/>
-      <w:sz w:val="40"/>
+      <w:sz w:val="26"/>
       <w:szCs w:val="40"/>
     </w:rPr>
   </w:style>
@@ -2750,20 +3186,18 @@
     <w:next w:val="Normal"/>
     <w:link w:val="Heading2Char"/>
     <w:uiPriority w:val="9"/>
-    <w:semiHidden/>
     <w:unhideWhenUsed/>
     <w:qFormat/>
-    <w:rsid w:val="00C915AC"/>
+    <w:rsid w:val="00B82E7A"/>
     <w:pPr>
       <w:keepNext/>
       <w:keepLines/>
-      <w:spacing w:before="160" w:after="80"/>
+      <w:spacing w:after="0"/>
       <w:outlineLvl w:val="1"/>
     </w:pPr>
     <w:rPr>
-      <w:rFonts w:asciiTheme="majorHAnsi" w:eastAsiaTheme="majorEastAsia" w:hAnsiTheme="majorHAnsi" w:cstheme="majorBidi"/>
+      <w:rFonts w:ascii="Calibri Light" w:eastAsiaTheme="majorEastAsia" w:hAnsi="Calibri Light" w:cstheme="majorBidi"/>
       <w:color w:val="0F4761" w:themeColor="accent1" w:themeShade="BF"/>
-      <w:sz w:val="32"/>
       <w:szCs w:val="32"/>
     </w:rPr>
   </w:style>
@@ -2954,11 +3388,11 @@
     <w:basedOn w:val="DefaultParagraphFont"/>
     <w:link w:val="Heading1"/>
     <w:uiPriority w:val="9"/>
-    <w:rsid w:val="00C915AC"/>
+    <w:rsid w:val="00B82E7A"/>
     <w:rPr>
-      <w:rFonts w:asciiTheme="majorHAnsi" w:eastAsiaTheme="majorEastAsia" w:hAnsiTheme="majorHAnsi" w:cstheme="majorBidi"/>
+      <w:rFonts w:ascii="Calibri Light" w:eastAsiaTheme="majorEastAsia" w:hAnsi="Calibri Light" w:cstheme="majorBidi"/>
       <w:color w:val="0F4761" w:themeColor="accent1" w:themeShade="BF"/>
-      <w:sz w:val="40"/>
+      <w:sz w:val="26"/>
       <w:szCs w:val="40"/>
     </w:rPr>
   </w:style>
@@ -2967,12 +3401,10 @@
     <w:basedOn w:val="DefaultParagraphFont"/>
     <w:link w:val="Heading2"/>
     <w:uiPriority w:val="9"/>
-    <w:semiHidden/>
-    <w:rsid w:val="00C915AC"/>
+    <w:rsid w:val="00B82E7A"/>
     <w:rPr>
-      <w:rFonts w:asciiTheme="majorHAnsi" w:eastAsiaTheme="majorEastAsia" w:hAnsiTheme="majorHAnsi" w:cstheme="majorBidi"/>
+      <w:rFonts w:ascii="Calibri Light" w:eastAsiaTheme="majorEastAsia" w:hAnsi="Calibri Light" w:cstheme="majorBidi"/>
       <w:color w:val="0F4761" w:themeColor="accent1" w:themeShade="BF"/>
-      <w:sz w:val="32"/>
       <w:szCs w:val="32"/>
     </w:rPr>
   </w:style>
@@ -3075,16 +3507,16 @@
     <w:link w:val="TitleChar"/>
     <w:uiPriority w:val="10"/>
     <w:qFormat/>
-    <w:rsid w:val="00C915AC"/>
+    <w:rsid w:val="00B82E7A"/>
     <w:pPr>
-      <w:spacing w:after="80" w:line="240" w:lineRule="auto"/>
+      <w:spacing w:after="0" w:line="240" w:lineRule="auto"/>
       <w:contextualSpacing/>
     </w:pPr>
     <w:rPr>
-      <w:rFonts w:asciiTheme="majorHAnsi" w:eastAsiaTheme="majorEastAsia" w:hAnsiTheme="majorHAnsi" w:cstheme="majorBidi"/>
+      <w:rFonts w:ascii="Calibri Light" w:eastAsiaTheme="majorEastAsia" w:hAnsi="Calibri Light" w:cstheme="majorBidi"/>
       <w:spacing w:val="-10"/>
       <w:kern w:val="28"/>
-      <w:sz w:val="56"/>
+      <w:sz w:val="28"/>
       <w:szCs w:val="56"/>
     </w:rPr>
   </w:style>
@@ -3093,12 +3525,12 @@
     <w:basedOn w:val="DefaultParagraphFont"/>
     <w:link w:val="Title"/>
     <w:uiPriority w:val="10"/>
-    <w:rsid w:val="00C915AC"/>
+    <w:rsid w:val="00B82E7A"/>
     <w:rPr>
-      <w:rFonts w:asciiTheme="majorHAnsi" w:eastAsiaTheme="majorEastAsia" w:hAnsiTheme="majorHAnsi" w:cstheme="majorBidi"/>
+      <w:rFonts w:ascii="Calibri Light" w:eastAsiaTheme="majorEastAsia" w:hAnsi="Calibri Light" w:cstheme="majorBidi"/>
       <w:spacing w:val="-10"/>
       <w:kern w:val="28"/>
-      <w:sz w:val="56"/>
+      <w:sz w:val="28"/>
       <w:szCs w:val="56"/>
     </w:rPr>
   </w:style>

--- a/docs/Sentence_Transformers.docx
+++ b/docs/Sentence_Transformers.docx
@@ -2656,6 +2656,404 @@
           <w:szCs w:val="20"/>
         </w:rPr>
       </w:pPr>
+    </w:p>
+    <w:p>
+      <w:pPr>
+        <w:spacing w:after="0" w:line="240" w:lineRule="auto"/>
+        <w:rPr>
+          <w:sz w:val="20"/>
+          <w:szCs w:val="20"/>
+        </w:rPr>
+      </w:pPr>
+      <m:oMath>
+        <m:sSub>
+          <m:sSubPr>
+            <m:ctrlPr>
+              <w:rPr>
+                <w:rFonts w:ascii="Cambria Math" w:hAnsi="Cambria Math"/>
+                <w:i/>
+                <w:sz w:val="20"/>
+                <w:szCs w:val="20"/>
+              </w:rPr>
+            </m:ctrlPr>
+          </m:sSubPr>
+          <m:e>
+            <m:r>
+              <w:rPr>
+                <w:rFonts w:ascii="Cambria Math" w:hAnsi="Cambria Math"/>
+                <w:sz w:val="20"/>
+                <w:szCs w:val="20"/>
+              </w:rPr>
+              <m:t>L</m:t>
+            </m:r>
+          </m:e>
+          <m:sub>
+            <m:r>
+              <w:rPr>
+                <w:rFonts w:ascii="Cambria Math" w:hAnsi="Cambria Math"/>
+                <w:sz w:val="20"/>
+                <w:szCs w:val="20"/>
+              </w:rPr>
+              <m:t>f</m:t>
+            </m:r>
+          </m:sub>
+        </m:sSub>
+        <m:d>
+          <m:dPr>
+            <m:ctrlPr>
+              <w:rPr>
+                <w:rFonts w:ascii="Cambria Math" w:hAnsi="Cambria Math"/>
+                <w:i/>
+                <w:sz w:val="20"/>
+                <w:szCs w:val="20"/>
+              </w:rPr>
+            </m:ctrlPr>
+          </m:dPr>
+          <m:e>
+            <m:r>
+              <w:rPr>
+                <w:rFonts w:ascii="Cambria Math" w:hAnsi="Cambria Math"/>
+                <w:sz w:val="20"/>
+                <w:szCs w:val="20"/>
+              </w:rPr>
+              <m:t>q,</m:t>
+            </m:r>
+            <m:sSub>
+              <m:sSubPr>
+                <m:ctrlPr>
+                  <w:rPr>
+                    <w:rFonts w:ascii="Cambria Math" w:hAnsi="Cambria Math"/>
+                    <w:i/>
+                    <w:sz w:val="20"/>
+                    <w:szCs w:val="20"/>
+                  </w:rPr>
+                </m:ctrlPr>
+              </m:sSubPr>
+              <m:e>
+                <m:r>
+                  <w:rPr>
+                    <w:rFonts w:ascii="Cambria Math" w:hAnsi="Cambria Math"/>
+                    <w:sz w:val="20"/>
+                    <w:szCs w:val="20"/>
+                  </w:rPr>
+                  <m:t>p</m:t>
+                </m:r>
+              </m:e>
+              <m:sub>
+                <m:r>
+                  <w:rPr>
+                    <w:rFonts w:ascii="Cambria Math" w:hAnsi="Cambria Math"/>
+                    <w:sz w:val="20"/>
+                    <w:szCs w:val="20"/>
+                  </w:rPr>
+                  <m:t>1</m:t>
+                </m:r>
+              </m:sub>
+            </m:sSub>
+            <m:r>
+              <w:rPr>
+                <w:rFonts w:ascii="Cambria Math" w:hAnsi="Cambria Math"/>
+                <w:sz w:val="20"/>
+                <w:szCs w:val="20"/>
+              </w:rPr>
+              <m:t>,…,</m:t>
+            </m:r>
+            <m:sSub>
+              <m:sSubPr>
+                <m:ctrlPr>
+                  <w:rPr>
+                    <w:rFonts w:ascii="Cambria Math" w:hAnsi="Cambria Math"/>
+                    <w:i/>
+                    <w:sz w:val="20"/>
+                    <w:szCs w:val="20"/>
+                  </w:rPr>
+                </m:ctrlPr>
+              </m:sSubPr>
+              <m:e>
+                <m:r>
+                  <w:rPr>
+                    <w:rFonts w:ascii="Cambria Math" w:hAnsi="Cambria Math"/>
+                    <w:sz w:val="20"/>
+                    <w:szCs w:val="20"/>
+                  </w:rPr>
+                  <m:t>p</m:t>
+                </m:r>
+              </m:e>
+              <m:sub>
+                <m:r>
+                  <w:rPr>
+                    <w:rFonts w:ascii="Cambria Math" w:hAnsi="Cambria Math"/>
+                    <w:sz w:val="20"/>
+                    <w:szCs w:val="20"/>
+                  </w:rPr>
+                  <m:t>n</m:t>
+                </m:r>
+              </m:sub>
+            </m:sSub>
+            <m:r>
+              <w:rPr>
+                <w:rFonts w:ascii="Cambria Math" w:hAnsi="Cambria Math"/>
+                <w:sz w:val="20"/>
+                <w:szCs w:val="20"/>
+              </w:rPr>
+              <m:t>,j</m:t>
+            </m:r>
+          </m:e>
+        </m:d>
+        <m:r>
+          <w:rPr>
+            <w:rFonts w:ascii="Cambria Math" w:hAnsi="Cambria Math"/>
+            <w:sz w:val="20"/>
+            <w:szCs w:val="20"/>
+          </w:rPr>
+          <m:t>=-</m:t>
+        </m:r>
+        <m:func>
+          <m:funcPr>
+            <m:ctrlPr>
+              <w:rPr>
+                <w:rFonts w:ascii="Cambria Math" w:hAnsi="Cambria Math"/>
+                <w:i/>
+                <w:sz w:val="20"/>
+                <w:szCs w:val="20"/>
+              </w:rPr>
+            </m:ctrlPr>
+          </m:funcPr>
+          <m:fName>
+            <m:r>
+              <m:rPr>
+                <m:sty m:val="p"/>
+              </m:rPr>
+              <w:rPr>
+                <w:rFonts w:ascii="Cambria Math" w:hAnsi="Cambria Math"/>
+                <w:sz w:val="20"/>
+                <w:szCs w:val="20"/>
+              </w:rPr>
+              <m:t>log</m:t>
+            </m:r>
+          </m:fName>
+          <m:e>
+            <m:d>
+              <m:dPr>
+                <m:ctrlPr>
+                  <w:rPr>
+                    <w:rFonts w:ascii="Cambria Math" w:hAnsi="Cambria Math"/>
+                    <w:i/>
+                    <w:sz w:val="20"/>
+                    <w:szCs w:val="20"/>
+                  </w:rPr>
+                </m:ctrlPr>
+              </m:dPr>
+              <m:e>
+                <m:f>
+                  <m:fPr>
+                    <m:ctrlPr>
+                      <w:rPr>
+                        <w:rFonts w:ascii="Cambria Math" w:hAnsi="Cambria Math"/>
+                        <w:i/>
+                        <w:sz w:val="20"/>
+                        <w:szCs w:val="20"/>
+                      </w:rPr>
+                    </m:ctrlPr>
+                  </m:fPr>
+                  <m:num>
+                    <m:sSup>
+                      <m:sSupPr>
+                        <m:ctrlPr>
+                          <w:rPr>
+                            <w:rFonts w:ascii="Cambria Math" w:hAnsi="Cambria Math"/>
+                            <w:i/>
+                            <w:sz w:val="20"/>
+                            <w:szCs w:val="20"/>
+                          </w:rPr>
+                        </m:ctrlPr>
+                      </m:sSupPr>
+                      <m:e>
+                        <m:r>
+                          <w:rPr>
+                            <w:rFonts w:ascii="Cambria Math" w:hAnsi="Cambria Math"/>
+                            <w:sz w:val="20"/>
+                            <w:szCs w:val="20"/>
+                          </w:rPr>
+                          <m:t>e</m:t>
+                        </m:r>
+                      </m:e>
+                      <m:sup>
+                        <m:sSub>
+                          <m:sSubPr>
+                            <m:ctrlPr>
+                              <w:rPr>
+                                <w:rFonts w:ascii="Cambria Math" w:hAnsi="Cambria Math"/>
+                                <w:i/>
+                                <w:sz w:val="20"/>
+                                <w:szCs w:val="20"/>
+                              </w:rPr>
+                            </m:ctrlPr>
+                          </m:sSubPr>
+                          <m:e>
+                            <m:r>
+                              <w:rPr>
+                                <w:rFonts w:ascii="Cambria Math" w:hAnsi="Cambria Math"/>
+                                <w:sz w:val="20"/>
+                                <w:szCs w:val="20"/>
+                              </w:rPr>
+                              <m:t>s</m:t>
+                            </m:r>
+                          </m:e>
+                          <m:sub>
+                            <m:r>
+                              <w:rPr>
+                                <w:rFonts w:ascii="Cambria Math" w:hAnsi="Cambria Math"/>
+                                <w:sz w:val="20"/>
+                                <w:szCs w:val="20"/>
+                              </w:rPr>
+                              <m:t>sel</m:t>
+                            </m:r>
+                          </m:sub>
+                        </m:sSub>
+                      </m:sup>
+                    </m:sSup>
+                  </m:num>
+                  <m:den>
+                    <m:nary>
+                      <m:naryPr>
+                        <m:chr m:val="∑"/>
+                        <m:limLoc m:val="undOvr"/>
+                        <m:supHide m:val="1"/>
+                        <m:ctrlPr>
+                          <w:rPr>
+                            <w:rFonts w:ascii="Cambria Math" w:hAnsi="Cambria Math"/>
+                            <w:i/>
+                            <w:sz w:val="20"/>
+                            <w:szCs w:val="20"/>
+                          </w:rPr>
+                        </m:ctrlPr>
+                      </m:naryPr>
+                      <m:sub>
+                        <m:r>
+                          <w:rPr>
+                            <w:rFonts w:ascii="Cambria Math" w:hAnsi="Cambria Math"/>
+                            <w:sz w:val="20"/>
+                            <w:szCs w:val="20"/>
+                          </w:rPr>
+                          <m:t>k</m:t>
+                        </m:r>
+                      </m:sub>
+                      <m:sup/>
+                      <m:e>
+                        <m:sSup>
+                          <m:sSupPr>
+                            <m:ctrlPr>
+                              <w:rPr>
+                                <w:rFonts w:ascii="Cambria Math" w:hAnsi="Cambria Math"/>
+                                <w:i/>
+                                <w:sz w:val="20"/>
+                                <w:szCs w:val="20"/>
+                              </w:rPr>
+                            </m:ctrlPr>
+                          </m:sSupPr>
+                          <m:e>
+                            <m:r>
+                              <w:rPr>
+                                <w:rFonts w:ascii="Cambria Math" w:hAnsi="Cambria Math"/>
+                                <w:sz w:val="20"/>
+                                <w:szCs w:val="20"/>
+                              </w:rPr>
+                              <m:t>e</m:t>
+                            </m:r>
+                          </m:e>
+                          <m:sup>
+                            <m:sSub>
+                              <m:sSubPr>
+                                <m:ctrlPr>
+                                  <w:rPr>
+                                    <w:rFonts w:ascii="Cambria Math" w:hAnsi="Cambria Math"/>
+                                    <w:i/>
+                                    <w:sz w:val="20"/>
+                                    <w:szCs w:val="20"/>
+                                  </w:rPr>
+                                </m:ctrlPr>
+                              </m:sSubPr>
+                              <m:e>
+                                <m:r>
+                                  <w:rPr>
+                                    <w:rFonts w:ascii="Cambria Math" w:hAnsi="Cambria Math"/>
+                                    <w:sz w:val="20"/>
+                                    <w:szCs w:val="20"/>
+                                  </w:rPr>
+                                  <m:t>s</m:t>
+                                </m:r>
+                              </m:e>
+                              <m:sub>
+                                <m:r>
+                                  <w:rPr>
+                                    <w:rFonts w:ascii="Cambria Math" w:hAnsi="Cambria Math"/>
+                                    <w:sz w:val="20"/>
+                                    <w:szCs w:val="20"/>
+                                  </w:rPr>
+                                  <m:t>k</m:t>
+                                </m:r>
+                              </m:sub>
+                            </m:sSub>
+                          </m:sup>
+                        </m:sSup>
+                      </m:e>
+                    </m:nary>
+                  </m:den>
+                </m:f>
+              </m:e>
+            </m:d>
+          </m:e>
+        </m:func>
+      </m:oMath>
+      <w:r>
+        <w:rPr>
+          <w:sz w:val="20"/>
+          <w:szCs w:val="20"/>
+        </w:rPr>
+        <w:t xml:space="preserve"> , </w:t>
+      </w:r>
+      <m:oMath>
+        <m:sSub>
+          <m:sSubPr>
+            <m:ctrlPr>
+              <w:rPr>
+                <w:rFonts w:ascii="Cambria Math" w:hAnsi="Cambria Math"/>
+                <w:i/>
+                <w:sz w:val="20"/>
+                <w:szCs w:val="20"/>
+              </w:rPr>
+            </m:ctrlPr>
+          </m:sSubPr>
+          <m:e>
+            <m:r>
+              <w:rPr>
+                <w:rFonts w:ascii="Cambria Math" w:hAnsi="Cambria Math"/>
+                <w:sz w:val="20"/>
+                <w:szCs w:val="20"/>
+              </w:rPr>
+              <m:t>s</m:t>
+            </m:r>
+          </m:e>
+          <m:sub>
+            <m:r>
+              <w:rPr>
+                <w:rFonts w:ascii="Cambria Math" w:hAnsi="Cambria Math"/>
+                <w:sz w:val="20"/>
+                <w:szCs w:val="20"/>
+              </w:rPr>
+              <m:t>sel</m:t>
+            </m:r>
+          </m:sub>
+        </m:sSub>
+      </m:oMath>
+      <w:r>
+        <w:rPr>
+          <w:sz w:val="20"/>
+          <w:szCs w:val="20"/>
+        </w:rPr>
+        <w:t xml:space="preserve"> represents the score of the actually selected alternative </w:t>
+      </w:r>
     </w:p>
     <w:p>
       <w:pPr>

--- a/docs/Sentence_Transformers.docx
+++ b/docs/Sentence_Transformers.docx
@@ -124,7 +124,7 @@
     </w:p>
     <w:p>
       <w:pPr>
-        <w:spacing w:after="0" w:line="240" w:lineRule="auto"/>
+        <w:spacing w:line="240" w:lineRule="auto"/>
         <w:rPr>
           <w:rFonts w:ascii="Consolas" w:hAnsi="Consolas"/>
           <w:sz w:val="18"/>
@@ -221,17 +221,17 @@
     </w:p>
     <w:p>
       <w:pPr>
-        <w:spacing w:after="0" w:line="240" w:lineRule="auto"/>
-        <w:rPr>
-          <w:rFonts w:ascii="Consolas" w:hAnsi="Consolas"/>
-          <w:sz w:val="18"/>
-          <w:szCs w:val="18"/>
-        </w:rPr>
-      </w:pPr>
-    </w:p>
-    <w:p>
-      <w:pPr>
-        <w:spacing w:after="0" w:line="240" w:lineRule="auto"/>
+        <w:spacing w:line="240" w:lineRule="auto"/>
+        <w:rPr>
+          <w:rFonts w:ascii="Consolas" w:hAnsi="Consolas"/>
+          <w:sz w:val="18"/>
+          <w:szCs w:val="18"/>
+        </w:rPr>
+      </w:pPr>
+    </w:p>
+    <w:p>
+      <w:pPr>
+        <w:spacing w:line="240" w:lineRule="auto"/>
         <w:rPr>
           <w:rFonts w:ascii="Consolas" w:hAnsi="Consolas"/>
           <w:color w:val="808080" w:themeColor="background1" w:themeShade="80"/>
@@ -251,7 +251,7 @@
     </w:p>
     <w:p>
       <w:pPr>
-        <w:spacing w:after="0" w:line="240" w:lineRule="auto"/>
+        <w:spacing w:line="240" w:lineRule="auto"/>
         <w:rPr>
           <w:rFonts w:ascii="Consolas" w:hAnsi="Consolas"/>
           <w:color w:val="808080" w:themeColor="background1" w:themeShade="80"/>
@@ -271,7 +271,7 @@
     </w:p>
     <w:p>
       <w:pPr>
-        <w:spacing w:after="0" w:line="240" w:lineRule="auto"/>
+        <w:spacing w:line="240" w:lineRule="auto"/>
         <w:rPr>
           <w:rFonts w:ascii="Consolas" w:hAnsi="Consolas"/>
           <w:sz w:val="18"/>
@@ -323,17 +323,17 @@
     </w:p>
     <w:p>
       <w:pPr>
-        <w:spacing w:after="0" w:line="240" w:lineRule="auto"/>
-        <w:rPr>
-          <w:rFonts w:ascii="Consolas" w:hAnsi="Consolas"/>
-          <w:sz w:val="18"/>
-          <w:szCs w:val="18"/>
-        </w:rPr>
-      </w:pPr>
-    </w:p>
-    <w:p>
-      <w:pPr>
-        <w:spacing w:after="0" w:line="240" w:lineRule="auto"/>
+        <w:spacing w:line="240" w:lineRule="auto"/>
+        <w:rPr>
+          <w:rFonts w:ascii="Consolas" w:hAnsi="Consolas"/>
+          <w:sz w:val="18"/>
+          <w:szCs w:val="18"/>
+        </w:rPr>
+      </w:pPr>
+    </w:p>
+    <w:p>
+      <w:pPr>
+        <w:spacing w:line="240" w:lineRule="auto"/>
         <w:rPr>
           <w:rFonts w:ascii="Consolas" w:hAnsi="Consolas"/>
           <w:color w:val="747474" w:themeColor="background2" w:themeShade="80"/>
@@ -353,7 +353,7 @@
     </w:p>
     <w:p>
       <w:pPr>
-        <w:spacing w:after="0" w:line="240" w:lineRule="auto"/>
+        <w:spacing w:line="240" w:lineRule="auto"/>
         <w:rPr>
           <w:rFonts w:ascii="Consolas" w:hAnsi="Consolas"/>
           <w:sz w:val="18"/>
@@ -371,7 +371,7 @@
     </w:p>
     <w:p>
       <w:pPr>
-        <w:spacing w:after="0" w:line="240" w:lineRule="auto"/>
+        <w:spacing w:line="240" w:lineRule="auto"/>
         <w:rPr>
           <w:rFonts w:ascii="Consolas" w:hAnsi="Consolas"/>
           <w:sz w:val="18"/>
@@ -406,7 +406,7 @@
     </w:p>
     <w:p>
       <w:pPr>
-        <w:spacing w:after="0" w:line="240" w:lineRule="auto"/>
+        <w:spacing w:line="240" w:lineRule="auto"/>
         <w:rPr>
           <w:rFonts w:ascii="Consolas" w:hAnsi="Consolas"/>
           <w:sz w:val="18"/>
@@ -441,7 +441,7 @@
     </w:p>
     <w:p>
       <w:pPr>
-        <w:spacing w:after="0" w:line="240" w:lineRule="auto"/>
+        <w:spacing w:line="240" w:lineRule="auto"/>
         <w:rPr>
           <w:rFonts w:ascii="Consolas" w:hAnsi="Consolas"/>
           <w:sz w:val="18"/>
@@ -476,7 +476,7 @@
     </w:p>
     <w:p>
       <w:pPr>
-        <w:spacing w:after="0" w:line="240" w:lineRule="auto"/>
+        <w:spacing w:line="240" w:lineRule="auto"/>
         <w:rPr>
           <w:rFonts w:ascii="Consolas" w:hAnsi="Consolas"/>
           <w:sz w:val="18"/>
@@ -503,7 +503,7 @@
     </w:p>
     <w:p>
       <w:pPr>
-        <w:spacing w:after="0" w:line="240" w:lineRule="auto"/>
+        <w:spacing w:line="240" w:lineRule="auto"/>
         <w:rPr>
           <w:rFonts w:ascii="Consolas" w:hAnsi="Consolas"/>
           <w:sz w:val="18"/>
@@ -521,17 +521,17 @@
     </w:p>
     <w:p>
       <w:pPr>
-        <w:spacing w:after="0" w:line="240" w:lineRule="auto"/>
-        <w:rPr>
-          <w:rFonts w:ascii="Consolas" w:hAnsi="Consolas"/>
-          <w:sz w:val="18"/>
-          <w:szCs w:val="18"/>
-        </w:rPr>
-      </w:pPr>
-    </w:p>
-    <w:p>
-      <w:pPr>
-        <w:spacing w:after="0" w:line="240" w:lineRule="auto"/>
+        <w:spacing w:line="240" w:lineRule="auto"/>
+        <w:rPr>
+          <w:rFonts w:ascii="Consolas" w:hAnsi="Consolas"/>
+          <w:sz w:val="18"/>
+          <w:szCs w:val="18"/>
+        </w:rPr>
+      </w:pPr>
+    </w:p>
+    <w:p>
+      <w:pPr>
+        <w:spacing w:line="240" w:lineRule="auto"/>
         <w:rPr>
           <w:rFonts w:ascii="Consolas" w:hAnsi="Consolas"/>
           <w:color w:val="808080" w:themeColor="background1" w:themeShade="80"/>
@@ -551,7 +551,7 @@
     </w:p>
     <w:p>
       <w:pPr>
-        <w:spacing w:after="0" w:line="240" w:lineRule="auto"/>
+        <w:spacing w:line="240" w:lineRule="auto"/>
         <w:rPr>
           <w:rFonts w:ascii="Consolas" w:hAnsi="Consolas"/>
           <w:color w:val="808080" w:themeColor="background1" w:themeShade="80"/>
@@ -571,7 +571,7 @@
     </w:p>
     <w:p>
       <w:pPr>
-        <w:spacing w:after="0" w:line="240" w:lineRule="auto"/>
+        <w:spacing w:line="240" w:lineRule="auto"/>
         <w:rPr>
           <w:rFonts w:ascii="Consolas" w:hAnsi="Consolas"/>
           <w:sz w:val="18"/>
@@ -633,17 +633,17 @@
     </w:p>
     <w:p>
       <w:pPr>
-        <w:spacing w:after="0" w:line="240" w:lineRule="auto"/>
-        <w:rPr>
-          <w:rFonts w:ascii="Consolas" w:hAnsi="Consolas"/>
-          <w:sz w:val="18"/>
-          <w:szCs w:val="18"/>
-        </w:rPr>
-      </w:pPr>
-    </w:p>
-    <w:p>
-      <w:pPr>
-        <w:spacing w:after="0" w:line="240" w:lineRule="auto"/>
+        <w:spacing w:line="240" w:lineRule="auto"/>
+        <w:rPr>
+          <w:rFonts w:ascii="Consolas" w:hAnsi="Consolas"/>
+          <w:sz w:val="18"/>
+          <w:szCs w:val="18"/>
+        </w:rPr>
+      </w:pPr>
+    </w:p>
+    <w:p>
+      <w:pPr>
+        <w:spacing w:line="240" w:lineRule="auto"/>
         <w:rPr>
           <w:rFonts w:ascii="Consolas" w:hAnsi="Consolas"/>
           <w:color w:val="747474" w:themeColor="background2" w:themeShade="80"/>
@@ -663,7 +663,7 @@
     </w:p>
     <w:p>
       <w:pPr>
-        <w:spacing w:after="0" w:line="240" w:lineRule="auto"/>
+        <w:spacing w:line="240" w:lineRule="auto"/>
         <w:rPr>
           <w:rFonts w:ascii="Consolas" w:hAnsi="Consolas"/>
           <w:sz w:val="18"/>
@@ -690,7 +690,7 @@
     </w:p>
     <w:p>
       <w:pPr>
-        <w:spacing w:after="0" w:line="240" w:lineRule="auto"/>
+        <w:spacing w:line="240" w:lineRule="auto"/>
         <w:rPr>
           <w:rFonts w:ascii="Consolas" w:hAnsi="Consolas"/>
           <w:sz w:val="18"/>
@@ -752,17 +752,17 @@
     </w:p>
     <w:p>
       <w:pPr>
-        <w:spacing w:after="0" w:line="240" w:lineRule="auto"/>
-        <w:rPr>
-          <w:rFonts w:ascii="Consolas" w:hAnsi="Consolas"/>
-          <w:sz w:val="18"/>
-          <w:szCs w:val="18"/>
-        </w:rPr>
-      </w:pPr>
-    </w:p>
-    <w:p>
-      <w:pPr>
-        <w:spacing w:after="0" w:line="240" w:lineRule="auto"/>
+        <w:spacing w:line="240" w:lineRule="auto"/>
+        <w:rPr>
+          <w:rFonts w:ascii="Consolas" w:hAnsi="Consolas"/>
+          <w:sz w:val="18"/>
+          <w:szCs w:val="18"/>
+        </w:rPr>
+      </w:pPr>
+    </w:p>
+    <w:p>
+      <w:pPr>
+        <w:spacing w:line="240" w:lineRule="auto"/>
         <w:rPr>
           <w:rFonts w:ascii="Consolas" w:hAnsi="Consolas"/>
           <w:sz w:val="18"/>
@@ -781,7 +781,7 @@
     </w:p>
     <w:p>
       <w:pPr>
-        <w:spacing w:after="0" w:line="240" w:lineRule="auto"/>
+        <w:spacing w:line="240" w:lineRule="auto"/>
         <w:rPr>
           <w:rFonts w:ascii="Consolas" w:hAnsi="Consolas"/>
           <w:sz w:val="18"/>
@@ -879,17 +879,17 @@
     </w:p>
     <w:p>
       <w:pPr>
-        <w:spacing w:after="0" w:line="240" w:lineRule="auto"/>
-        <w:rPr>
-          <w:rFonts w:ascii="Consolas" w:hAnsi="Consolas"/>
-          <w:sz w:val="18"/>
-          <w:szCs w:val="18"/>
-        </w:rPr>
-      </w:pPr>
-    </w:p>
-    <w:p>
-      <w:pPr>
-        <w:spacing w:after="0" w:line="240" w:lineRule="auto"/>
+        <w:spacing w:line="240" w:lineRule="auto"/>
+        <w:rPr>
+          <w:rFonts w:ascii="Consolas" w:hAnsi="Consolas"/>
+          <w:sz w:val="18"/>
+          <w:szCs w:val="18"/>
+        </w:rPr>
+      </w:pPr>
+    </w:p>
+    <w:p>
+      <w:pPr>
+        <w:spacing w:line="240" w:lineRule="auto"/>
         <w:rPr>
           <w:rFonts w:ascii="Consolas" w:hAnsi="Consolas"/>
           <w:sz w:val="18"/>
@@ -908,7 +908,7 @@
     </w:p>
     <w:p>
       <w:pPr>
-        <w:spacing w:after="0" w:line="240" w:lineRule="auto"/>
+        <w:spacing w:line="240" w:lineRule="auto"/>
         <w:rPr>
           <w:rFonts w:ascii="Consolas" w:hAnsi="Consolas"/>
           <w:sz w:val="18"/>
@@ -980,7 +980,7 @@
     </w:p>
     <w:p>
       <w:pPr>
-        <w:spacing w:after="0" w:line="240" w:lineRule="auto"/>
+        <w:spacing w:line="240" w:lineRule="auto"/>
         <w:rPr>
           <w:rFonts w:ascii="Consolas" w:hAnsi="Consolas"/>
           <w:sz w:val="18"/>
@@ -998,7 +998,7 @@
     </w:p>
     <w:p>
       <w:pPr>
-        <w:spacing w:after="0" w:line="240" w:lineRule="auto"/>
+        <w:spacing w:line="240" w:lineRule="auto"/>
         <w:rPr>
           <w:rFonts w:ascii="Consolas" w:hAnsi="Consolas"/>
           <w:sz w:val="18"/>
@@ -1043,17 +1043,17 @@
     </w:p>
     <w:p>
       <w:pPr>
-        <w:spacing w:after="0" w:line="240" w:lineRule="auto"/>
-        <w:rPr>
-          <w:rFonts w:ascii="Consolas" w:hAnsi="Consolas"/>
-          <w:sz w:val="18"/>
-          <w:szCs w:val="18"/>
-        </w:rPr>
-      </w:pPr>
-    </w:p>
-    <w:p>
-      <w:pPr>
-        <w:spacing w:after="0" w:line="240" w:lineRule="auto"/>
+        <w:spacing w:line="240" w:lineRule="auto"/>
+        <w:rPr>
+          <w:rFonts w:ascii="Consolas" w:hAnsi="Consolas"/>
+          <w:sz w:val="18"/>
+          <w:szCs w:val="18"/>
+        </w:rPr>
+      </w:pPr>
+    </w:p>
+    <w:p>
+      <w:pPr>
+        <w:spacing w:line="240" w:lineRule="auto"/>
         <w:rPr>
           <w:rFonts w:ascii="Consolas" w:hAnsi="Consolas"/>
           <w:sz w:val="18"/>
@@ -1090,7 +1090,7 @@
     </w:p>
     <w:p>
       <w:pPr>
-        <w:spacing w:after="0" w:line="240" w:lineRule="auto"/>
+        <w:spacing w:line="240" w:lineRule="auto"/>
         <w:rPr>
           <w:rFonts w:ascii="Consolas" w:hAnsi="Consolas"/>
           <w:sz w:val="18"/>
@@ -1127,17 +1127,17 @@
     </w:p>
     <w:p>
       <w:pPr>
-        <w:spacing w:after="0" w:line="240" w:lineRule="auto"/>
-        <w:rPr>
-          <w:rFonts w:ascii="Consolas" w:hAnsi="Consolas"/>
-          <w:sz w:val="18"/>
-          <w:szCs w:val="18"/>
-        </w:rPr>
-      </w:pPr>
-    </w:p>
-    <w:p>
-      <w:pPr>
-        <w:spacing w:after="0" w:line="240" w:lineRule="auto"/>
+        <w:spacing w:line="240" w:lineRule="auto"/>
+        <w:rPr>
+          <w:rFonts w:ascii="Consolas" w:hAnsi="Consolas"/>
+          <w:sz w:val="18"/>
+          <w:szCs w:val="18"/>
+        </w:rPr>
+      </w:pPr>
+    </w:p>
+    <w:p>
+      <w:pPr>
+        <w:spacing w:line="240" w:lineRule="auto"/>
         <w:rPr>
           <w:rFonts w:ascii="Consolas" w:hAnsi="Consolas"/>
           <w:sz w:val="18"/>
@@ -1155,7 +1155,7 @@
     </w:p>
     <w:p>
       <w:pPr>
-        <w:spacing w:after="0" w:line="240" w:lineRule="auto"/>
+        <w:spacing w:line="240" w:lineRule="auto"/>
         <w:rPr>
           <w:rFonts w:ascii="Consolas" w:hAnsi="Consolas"/>
           <w:sz w:val="18"/>
@@ -1182,7 +1182,7 @@
     </w:p>
     <w:p>
       <w:pPr>
-        <w:spacing w:after="0" w:line="240" w:lineRule="auto"/>
+        <w:spacing w:line="240" w:lineRule="auto"/>
         <w:rPr>
           <w:rFonts w:ascii="Consolas" w:hAnsi="Consolas"/>
           <w:sz w:val="18"/>
@@ -1209,17 +1209,17 @@
     </w:p>
     <w:p>
       <w:pPr>
-        <w:spacing w:after="0" w:line="240" w:lineRule="auto"/>
-        <w:rPr>
-          <w:rFonts w:ascii="Consolas" w:hAnsi="Consolas"/>
-          <w:sz w:val="18"/>
-          <w:szCs w:val="18"/>
-        </w:rPr>
-      </w:pPr>
-    </w:p>
-    <w:p>
-      <w:pPr>
-        <w:spacing w:after="0" w:line="240" w:lineRule="auto"/>
+        <w:spacing w:line="240" w:lineRule="auto"/>
+        <w:rPr>
+          <w:rFonts w:ascii="Consolas" w:hAnsi="Consolas"/>
+          <w:sz w:val="18"/>
+          <w:szCs w:val="18"/>
+        </w:rPr>
+      </w:pPr>
+    </w:p>
+    <w:p>
+      <w:pPr>
+        <w:spacing w:line="240" w:lineRule="auto"/>
         <w:rPr>
           <w:rFonts w:ascii="Consolas" w:hAnsi="Consolas"/>
           <w:sz w:val="18"/>
@@ -1281,7 +1281,7 @@
     </w:p>
     <w:p>
       <w:pPr>
-        <w:spacing w:after="0" w:line="240" w:lineRule="auto"/>
+        <w:spacing w:line="240" w:lineRule="auto"/>
         <w:rPr>
           <w:rFonts w:ascii="Consolas" w:hAnsi="Consolas"/>
           <w:sz w:val="18"/>
@@ -1343,7 +1343,7 @@
     </w:p>
     <w:p>
       <w:pPr>
-        <w:spacing w:after="0" w:line="240" w:lineRule="auto"/>
+        <w:spacing w:line="240" w:lineRule="auto"/>
         <w:rPr>
           <w:rFonts w:ascii="Consolas" w:hAnsi="Consolas"/>
           <w:sz w:val="18"/>
@@ -1354,7 +1354,7 @@
     </w:p>
     <w:p>
       <w:pPr>
-        <w:spacing w:after="0" w:line="240" w:lineRule="auto"/>
+        <w:spacing w:line="240" w:lineRule="auto"/>
         <w:rPr>
           <w:rFonts w:ascii="Consolas" w:hAnsi="Consolas"/>
           <w:sz w:val="18"/>
@@ -1435,7 +1435,7 @@
     </w:p>
     <w:p>
       <w:pPr>
-        <w:spacing w:after="0" w:line="240" w:lineRule="auto"/>
+        <w:spacing w:line="240" w:lineRule="auto"/>
         <w:rPr>
           <w:rFonts w:ascii="Consolas" w:hAnsi="Consolas"/>
           <w:sz w:val="18"/>
@@ -1472,16 +1472,16 @@
     </w:p>
     <w:p>
       <w:pPr>
-        <w:spacing w:after="0" w:line="240" w:lineRule="auto"/>
-        <w:rPr>
-          <w:sz w:val="20"/>
-          <w:szCs w:val="20"/>
-        </w:rPr>
-      </w:pPr>
-    </w:p>
-    <w:p>
-      <w:pPr>
-        <w:spacing w:after="0" w:line="240" w:lineRule="auto"/>
+        <w:spacing w:line="240" w:lineRule="auto"/>
+        <w:rPr>
+          <w:sz w:val="20"/>
+          <w:szCs w:val="20"/>
+        </w:rPr>
+      </w:pPr>
+    </w:p>
+    <w:p>
+      <w:pPr>
+        <w:spacing w:line="240" w:lineRule="auto"/>
         <w:rPr>
           <w:sz w:val="20"/>
           <w:szCs w:val="20"/>
@@ -1493,6 +1493,7 @@
         <w:pStyle w:val="Heading2"/>
       </w:pPr>
       <w:r>
+        <w:lastRenderedPageBreak/>
         <w:t>The problem</w:t>
       </w:r>
       <w:r>
@@ -1513,16 +1514,16 @@
     </w:p>
     <w:p>
       <w:pPr>
-        <w:spacing w:after="0" w:line="240" w:lineRule="auto"/>
-        <w:rPr>
-          <w:sz w:val="20"/>
-          <w:szCs w:val="20"/>
-        </w:rPr>
-      </w:pPr>
-    </w:p>
-    <w:p>
-      <w:pPr>
-        <w:spacing w:after="0" w:line="240" w:lineRule="auto"/>
+        <w:spacing w:line="240" w:lineRule="auto"/>
+        <w:rPr>
+          <w:sz w:val="20"/>
+          <w:szCs w:val="20"/>
+        </w:rPr>
+      </w:pPr>
+    </w:p>
+    <w:p>
+      <w:pPr>
+        <w:spacing w:line="240" w:lineRule="auto"/>
         <w:rPr>
           <w:sz w:val="20"/>
           <w:szCs w:val="20"/>
@@ -1545,16 +1546,16 @@
     </w:p>
     <w:p>
       <w:pPr>
-        <w:spacing w:after="0" w:line="240" w:lineRule="auto"/>
-        <w:rPr>
-          <w:sz w:val="20"/>
-          <w:szCs w:val="20"/>
-        </w:rPr>
-      </w:pPr>
-    </w:p>
-    <w:p>
-      <w:pPr>
-        <w:spacing w:after="0" w:line="240" w:lineRule="auto"/>
+        <w:spacing w:line="240" w:lineRule="auto"/>
+        <w:rPr>
+          <w:sz w:val="20"/>
+          <w:szCs w:val="20"/>
+        </w:rPr>
+      </w:pPr>
+    </w:p>
+    <w:p>
+      <w:pPr>
+        <w:spacing w:line="240" w:lineRule="auto"/>
         <w:rPr>
           <w:sz w:val="20"/>
           <w:szCs w:val="20"/>
@@ -1594,7 +1595,7 @@
     </w:p>
     <w:p>
       <w:pPr>
-        <w:spacing w:after="0" w:line="240" w:lineRule="auto"/>
+        <w:spacing w:line="240" w:lineRule="auto"/>
         <w:rPr>
           <w:sz w:val="20"/>
           <w:szCs w:val="20"/>
@@ -1687,7 +1688,7 @@
     </w:p>
     <w:p>
       <w:pPr>
-        <w:spacing w:after="0" w:line="240" w:lineRule="auto"/>
+        <w:spacing w:line="240" w:lineRule="auto"/>
         <w:rPr>
           <w:sz w:val="20"/>
           <w:szCs w:val="20"/>
@@ -1775,16 +1776,16 @@
     </w:p>
     <w:p>
       <w:pPr>
-        <w:spacing w:after="0" w:line="240" w:lineRule="auto"/>
-        <w:rPr>
-          <w:sz w:val="20"/>
-          <w:szCs w:val="20"/>
-        </w:rPr>
-      </w:pPr>
-    </w:p>
-    <w:p>
-      <w:pPr>
-        <w:spacing w:after="0" w:line="240" w:lineRule="auto"/>
+        <w:spacing w:line="240" w:lineRule="auto"/>
+        <w:rPr>
+          <w:sz w:val="20"/>
+          <w:szCs w:val="20"/>
+        </w:rPr>
+      </w:pPr>
+    </w:p>
+    <w:p>
+      <w:pPr>
+        <w:spacing w:line="240" w:lineRule="auto"/>
         <w:rPr>
           <w:sz w:val="20"/>
           <w:szCs w:val="20"/>
@@ -1800,7 +1801,7 @@
     </w:p>
     <w:p>
       <w:pPr>
-        <w:spacing w:after="0" w:line="240" w:lineRule="auto"/>
+        <w:spacing w:line="240" w:lineRule="auto"/>
         <w:rPr>
           <w:sz w:val="20"/>
           <w:szCs w:val="20"/>
@@ -1976,7 +1977,7 @@
     </w:p>
     <w:p>
       <w:pPr>
-        <w:spacing w:after="0" w:line="240" w:lineRule="auto"/>
+        <w:spacing w:line="240" w:lineRule="auto"/>
         <w:rPr>
           <w:sz w:val="20"/>
           <w:szCs w:val="20"/>
@@ -1992,16 +1993,16 @@
     </w:p>
     <w:p>
       <w:pPr>
-        <w:spacing w:after="0" w:line="240" w:lineRule="auto"/>
-        <w:rPr>
-          <w:sz w:val="20"/>
-          <w:szCs w:val="20"/>
-        </w:rPr>
-      </w:pPr>
-    </w:p>
-    <w:p>
-      <w:pPr>
-        <w:spacing w:after="0" w:line="240" w:lineRule="auto"/>
+        <w:spacing w:line="240" w:lineRule="auto"/>
+        <w:rPr>
+          <w:sz w:val="20"/>
+          <w:szCs w:val="20"/>
+        </w:rPr>
+      </w:pPr>
+    </w:p>
+    <w:p>
+      <w:pPr>
+        <w:spacing w:line="240" w:lineRule="auto"/>
         <w:rPr>
           <w:sz w:val="20"/>
           <w:szCs w:val="20"/>
@@ -2190,16 +2191,16 @@
     </w:p>
     <w:p>
       <w:pPr>
-        <w:spacing w:after="0" w:line="240" w:lineRule="auto"/>
-        <w:rPr>
-          <w:sz w:val="20"/>
-          <w:szCs w:val="20"/>
-        </w:rPr>
-      </w:pPr>
-    </w:p>
-    <w:p>
-      <w:pPr>
-        <w:spacing w:after="0" w:line="240" w:lineRule="auto"/>
+        <w:spacing w:line="240" w:lineRule="auto"/>
+        <w:rPr>
+          <w:sz w:val="20"/>
+          <w:szCs w:val="20"/>
+        </w:rPr>
+      </w:pPr>
+    </w:p>
+    <w:p>
+      <w:pPr>
+        <w:spacing w:line="240" w:lineRule="auto"/>
         <w:rPr>
           <w:sz w:val="20"/>
           <w:szCs w:val="20"/>
@@ -2270,16 +2271,16 @@
     </w:p>
     <w:p>
       <w:pPr>
-        <w:spacing w:after="0" w:line="240" w:lineRule="auto"/>
-        <w:rPr>
-          <w:sz w:val="20"/>
-          <w:szCs w:val="20"/>
-        </w:rPr>
-      </w:pPr>
-    </w:p>
-    <w:p>
-      <w:pPr>
-        <w:spacing w:after="0" w:line="240" w:lineRule="auto"/>
+        <w:spacing w:line="240" w:lineRule="auto"/>
+        <w:rPr>
+          <w:sz w:val="20"/>
+          <w:szCs w:val="20"/>
+        </w:rPr>
+      </w:pPr>
+    </w:p>
+    <w:p>
+      <w:pPr>
+        <w:spacing w:line="240" w:lineRule="auto"/>
         <w:rPr>
           <w:sz w:val="20"/>
           <w:szCs w:val="20"/>
@@ -2391,16 +2392,16 @@
     </w:p>
     <w:p>
       <w:pPr>
-        <w:spacing w:after="0" w:line="240" w:lineRule="auto"/>
-        <w:rPr>
-          <w:sz w:val="20"/>
-          <w:szCs w:val="20"/>
-        </w:rPr>
-      </w:pPr>
-    </w:p>
-    <w:p>
-      <w:pPr>
-        <w:spacing w:after="0" w:line="240" w:lineRule="auto"/>
+        <w:spacing w:line="240" w:lineRule="auto"/>
+        <w:rPr>
+          <w:sz w:val="20"/>
+          <w:szCs w:val="20"/>
+        </w:rPr>
+      </w:pPr>
+    </w:p>
+    <w:p>
+      <w:pPr>
+        <w:spacing w:line="240" w:lineRule="auto"/>
         <w:rPr>
           <w:sz w:val="20"/>
           <w:szCs w:val="20"/>
@@ -2416,7 +2417,7 @@
     </w:p>
     <w:p>
       <w:pPr>
-        <w:spacing w:after="0" w:line="240" w:lineRule="auto"/>
+        <w:spacing w:line="240" w:lineRule="auto"/>
         <w:rPr>
           <w:sz w:val="20"/>
           <w:szCs w:val="20"/>
@@ -2625,16 +2626,16 @@
     </w:p>
     <w:p>
       <w:pPr>
-        <w:spacing w:after="0" w:line="240" w:lineRule="auto"/>
-        <w:rPr>
-          <w:sz w:val="20"/>
-          <w:szCs w:val="20"/>
-        </w:rPr>
-      </w:pPr>
-    </w:p>
-    <w:p>
-      <w:pPr>
-        <w:spacing w:after="0" w:line="240" w:lineRule="auto"/>
+        <w:spacing w:line="240" w:lineRule="auto"/>
+        <w:rPr>
+          <w:sz w:val="20"/>
+          <w:szCs w:val="20"/>
+        </w:rPr>
+      </w:pPr>
+    </w:p>
+    <w:p>
+      <w:pPr>
+        <w:spacing w:line="240" w:lineRule="auto"/>
         <w:rPr>
           <w:sz w:val="20"/>
           <w:szCs w:val="20"/>
@@ -2650,16 +2651,16 @@
     </w:p>
     <w:p>
       <w:pPr>
-        <w:spacing w:after="0" w:line="240" w:lineRule="auto"/>
-        <w:rPr>
-          <w:sz w:val="20"/>
-          <w:szCs w:val="20"/>
-        </w:rPr>
-      </w:pPr>
-    </w:p>
-    <w:p>
-      <w:pPr>
-        <w:spacing w:after="0" w:line="240" w:lineRule="auto"/>
+        <w:spacing w:line="240" w:lineRule="auto"/>
+        <w:rPr>
+          <w:sz w:val="20"/>
+          <w:szCs w:val="20"/>
+        </w:rPr>
+      </w:pPr>
+    </w:p>
+    <w:p>
+      <w:pPr>
+        <w:spacing w:line="240" w:lineRule="auto"/>
         <w:rPr>
           <w:sz w:val="20"/>
           <w:szCs w:val="20"/>
@@ -3057,16 +3058,16 @@
     </w:p>
     <w:p>
       <w:pPr>
-        <w:spacing w:after="0" w:line="240" w:lineRule="auto"/>
-        <w:rPr>
-          <w:sz w:val="20"/>
-          <w:szCs w:val="20"/>
-        </w:rPr>
-      </w:pPr>
-    </w:p>
-    <w:p>
-      <w:pPr>
-        <w:spacing w:after="0" w:line="240" w:lineRule="auto"/>
+        <w:spacing w:line="240" w:lineRule="auto"/>
+        <w:rPr>
+          <w:sz w:val="20"/>
+          <w:szCs w:val="20"/>
+        </w:rPr>
+      </w:pPr>
+    </w:p>
+    <w:p>
+      <w:pPr>
+        <w:spacing w:line="240" w:lineRule="auto"/>
         <w:rPr>
           <w:sz w:val="20"/>
           <w:szCs w:val="20"/>
@@ -3096,48 +3097,243 @@
     </w:p>
     <w:p>
       <w:pPr>
-        <w:spacing w:after="0" w:line="240" w:lineRule="auto"/>
-        <w:rPr>
-          <w:sz w:val="20"/>
-          <w:szCs w:val="20"/>
-        </w:rPr>
-      </w:pPr>
-    </w:p>
-    <w:p>
-      <w:pPr>
-        <w:spacing w:after="0" w:line="240" w:lineRule="auto"/>
-        <w:rPr>
-          <w:sz w:val="20"/>
-          <w:szCs w:val="20"/>
-        </w:rPr>
-      </w:pPr>
-    </w:p>
-    <w:p>
-      <w:pPr>
-        <w:spacing w:after="0" w:line="240" w:lineRule="auto"/>
-        <w:rPr>
-          <w:sz w:val="20"/>
-          <w:szCs w:val="20"/>
-        </w:rPr>
-      </w:pPr>
-      <w:r>
-        <w:rPr>
-          <w:sz w:val="20"/>
-          <w:szCs w:val="20"/>
-        </w:rPr>
+        <w:spacing w:line="240" w:lineRule="auto"/>
+        <w:rPr>
+          <w:sz w:val="20"/>
+          <w:szCs w:val="20"/>
+        </w:rPr>
+      </w:pPr>
+    </w:p>
+    <w:p>
+      <w:pPr>
+        <w:spacing w:line="240" w:lineRule="auto"/>
+        <w:rPr>
+          <w:sz w:val="20"/>
+          <w:szCs w:val="20"/>
+        </w:rPr>
+      </w:pPr>
+    </w:p>
+    <w:p>
+      <w:pPr>
+        <w:pStyle w:val="Heading2"/>
+      </w:pPr>
+      <w:r>
         <w:t xml:space="preserve"> </w:t>
       </w:r>
-    </w:p>
-    <w:p>
-      <w:pPr>
-        <w:spacing w:after="0" w:line="240" w:lineRule="auto"/>
-        <w:rPr>
-          <w:rFonts w:ascii="Consolas" w:hAnsi="Consolas"/>
-          <w:sz w:val="18"/>
-          <w:szCs w:val="18"/>
-        </w:rPr>
-      </w:pPr>
-    </w:p>
+      <w:r>
+        <w:t xml:space="preserve">Application of Bi-Encoder for the Multi-class classification problem </w:t>
+      </w:r>
+    </w:p>
+    <w:p/>
+    <w:p>
+      <w:r>
+        <w:t xml:space="preserve">The simplest architecture for constructing </w:t>
+      </w:r>
+      <m:oMath>
+        <m:r>
+          <w:rPr>
+            <w:rFonts w:ascii="Cambria Math" w:hAnsi="Cambria Math"/>
+          </w:rPr>
+          <m:t>f</m:t>
+        </m:r>
+      </m:oMath>
+      <w:r>
+        <w:t xml:space="preserve"> is the Bi-Encoder architecture. </w:t>
+      </w:r>
+      <w:r>
+        <w:t xml:space="preserve">Specifically, the prediction score </w:t>
+      </w:r>
+      <m:oMath>
+        <m:sSub>
+          <m:sSubPr>
+            <m:ctrlPr>
+              <w:rPr>
+                <w:rFonts w:ascii="Cambria Math" w:hAnsi="Cambria Math"/>
+                <w:i/>
+              </w:rPr>
+            </m:ctrlPr>
+          </m:sSubPr>
+          <m:e>
+            <m:r>
+              <w:rPr>
+                <w:rFonts w:ascii="Cambria Math" w:hAnsi="Cambria Math"/>
+              </w:rPr>
+              <m:t>s</m:t>
+            </m:r>
+          </m:e>
+          <m:sub>
+            <m:r>
+              <w:rPr>
+                <w:rFonts w:ascii="Cambria Math" w:hAnsi="Cambria Math"/>
+              </w:rPr>
+              <m:t>i</m:t>
+            </m:r>
+          </m:sub>
+        </m:sSub>
+      </m:oMath>
+      <w:r>
+        <w:t xml:space="preserve"> can be constructed as the inner product of the query embedding and the product embedding</w:t>
+      </w:r>
+    </w:p>
+    <w:p/>
+    <w:p>
+      <m:oMath>
+        <m:sSub>
+          <m:sSubPr>
+            <m:ctrlPr>
+              <w:rPr>
+                <w:rFonts w:ascii="Cambria Math" w:hAnsi="Cambria Math"/>
+                <w:i/>
+              </w:rPr>
+            </m:ctrlPr>
+          </m:sSubPr>
+          <m:e>
+            <m:r>
+              <w:rPr>
+                <w:rFonts w:ascii="Cambria Math" w:hAnsi="Cambria Math"/>
+              </w:rPr>
+              <m:t>s</m:t>
+            </m:r>
+          </m:e>
+          <m:sub>
+            <m:r>
+              <w:rPr>
+                <w:rFonts w:ascii="Cambria Math" w:hAnsi="Cambria Math"/>
+              </w:rPr>
+              <m:t>i</m:t>
+            </m:r>
+          </m:sub>
+        </m:sSub>
+        <m:r>
+          <w:rPr>
+            <w:rFonts w:ascii="Cambria Math" w:hAnsi="Cambria Math"/>
+          </w:rPr>
+          <m:t>=</m:t>
+        </m:r>
+        <m:sSup>
+          <m:sSupPr>
+            <m:ctrlPr>
+              <w:rPr>
+                <w:rFonts w:ascii="Cambria Math" w:hAnsi="Cambria Math"/>
+                <w:i/>
+              </w:rPr>
+            </m:ctrlPr>
+          </m:sSupPr>
+          <m:e>
+            <m:r>
+              <m:rPr>
+                <m:sty m:val="p"/>
+              </m:rPr>
+              <w:rPr>
+                <w:rFonts w:ascii="Cambria Math" w:hAnsi="Cambria Math"/>
+              </w:rPr>
+              <m:t>emb</m:t>
+            </m:r>
+            <m:d>
+              <m:dPr>
+                <m:ctrlPr>
+                  <w:rPr>
+                    <w:rFonts w:ascii="Cambria Math" w:hAnsi="Cambria Math"/>
+                    <w:i/>
+                  </w:rPr>
+                </m:ctrlPr>
+              </m:dPr>
+              <m:e>
+                <m:r>
+                  <w:rPr>
+                    <w:rFonts w:ascii="Cambria Math" w:hAnsi="Cambria Math"/>
+                  </w:rPr>
+                  <m:t>q</m:t>
+                </m:r>
+              </m:e>
+            </m:d>
+          </m:e>
+          <m:sup>
+            <m:r>
+              <w:rPr>
+                <w:rFonts w:ascii="Cambria Math" w:hAnsi="Cambria Math"/>
+              </w:rPr>
+              <m:t>T</m:t>
+            </m:r>
+          </m:sup>
+        </m:sSup>
+        <m:r>
+          <m:rPr>
+            <m:sty m:val="p"/>
+          </m:rPr>
+          <w:rPr>
+            <w:rFonts w:ascii="Cambria Math" w:hAnsi="Cambria Math"/>
+          </w:rPr>
+          <m:t>emb</m:t>
+        </m:r>
+        <m:d>
+          <m:dPr>
+            <m:ctrlPr>
+              <w:rPr>
+                <w:rFonts w:ascii="Cambria Math" w:hAnsi="Cambria Math"/>
+                <w:i/>
+              </w:rPr>
+            </m:ctrlPr>
+          </m:dPr>
+          <m:e>
+            <m:r>
+              <w:rPr>
+                <w:rFonts w:ascii="Cambria Math" w:hAnsi="Cambria Math"/>
+              </w:rPr>
+              <m:t>p</m:t>
+            </m:r>
+          </m:e>
+        </m:d>
+      </m:oMath>
+      <w:r>
+        <w:t xml:space="preserve"> </w:t>
+      </w:r>
+    </w:p>
+    <w:p/>
+    <w:p>
+      <w:pPr>
+        <w:pStyle w:val="Heading1"/>
+      </w:pPr>
+      <w:r>
+        <w:t>References</w:t>
+      </w:r>
+    </w:p>
+    <w:p>
+      <w:r>
+        <w:t xml:space="preserve">[1] </w:t>
+      </w:r>
+      <w:hyperlink r:id="rId4" w:history="1">
+        <w:r>
+          <w:rPr>
+            <w:rStyle w:val="Hyperlink"/>
+          </w:rPr>
+          <w:t>RoBERTa: Robustly Optimized BERT Pretraining Approach, Y. Liu et al, U of Washington, 2019</w:t>
+        </w:r>
+      </w:hyperlink>
+    </w:p>
+    <w:p>
+      <w:r>
+        <w:t>[2]</w:t>
+      </w:r>
+      <w:r>
+        <w:t xml:space="preserve"> </w:t>
+      </w:r>
+      <w:hyperlink r:id="rId5" w:history="1">
+        <w:r>
+          <w:rPr>
+            <w:rStyle w:val="Hyperlink"/>
+          </w:rPr>
+          <w:t xml:space="preserve">BERT: </w:t>
+        </w:r>
+        <w:r>
+          <w:rPr>
+            <w:rStyle w:val="Hyperlink"/>
+          </w:rPr>
+          <w:t>Pre-training of Deep Bidirectional Transformers for Language Understanding, Jacob Devlin et al, Google AI, 2019</w:t>
+        </w:r>
+      </w:hyperlink>
+    </w:p>
+    <w:p/>
     <w:sectPr>
       <w:pgSz w:w="12240" w:h="15840"/>
       <w:pgMar w:top="1440" w:right="1440" w:bottom="1440" w:left="1440" w:header="720" w:footer="720" w:gutter="0"/>
@@ -3556,6 +3752,13 @@
   <w:style w:type="paragraph" w:default="1" w:styleId="Normal">
     <w:name w:val="Normal"/>
     <w:qFormat/>
+    <w:rsid w:val="00BE7346"/>
+    <w:pPr>
+      <w:spacing w:after="0"/>
+    </w:pPr>
+    <w:rPr>
+      <w:sz w:val="19"/>
+    </w:rPr>
   </w:style>
   <w:style w:type="paragraph" w:styleId="Heading1">
     <w:name w:val="heading 1"/>
@@ -3568,7 +3771,6 @@
     <w:pPr>
       <w:keepNext/>
       <w:keepLines/>
-      <w:spacing w:after="0"/>
       <w:outlineLvl w:val="0"/>
     </w:pPr>
     <w:rPr>
@@ -3586,16 +3788,16 @@
     <w:uiPriority w:val="9"/>
     <w:unhideWhenUsed/>
     <w:qFormat/>
-    <w:rsid w:val="00B82E7A"/>
+    <w:rsid w:val="00BE7346"/>
     <w:pPr>
       <w:keepNext/>
       <w:keepLines/>
-      <w:spacing w:after="0"/>
       <w:outlineLvl w:val="1"/>
     </w:pPr>
     <w:rPr>
       <w:rFonts w:ascii="Calibri Light" w:eastAsiaTheme="majorEastAsia" w:hAnsi="Calibri Light" w:cstheme="majorBidi"/>
       <w:color w:val="0F4761" w:themeColor="accent1" w:themeShade="BF"/>
+      <w:sz w:val="24"/>
       <w:szCs w:val="32"/>
     </w:rPr>
   </w:style>
@@ -3679,7 +3881,7 @@
     <w:pPr>
       <w:keepNext/>
       <w:keepLines/>
-      <w:spacing w:before="40" w:after="0"/>
+      <w:spacing w:before="40"/>
       <w:outlineLvl w:val="5"/>
     </w:pPr>
     <w:rPr>
@@ -3702,7 +3904,7 @@
     <w:pPr>
       <w:keepNext/>
       <w:keepLines/>
-      <w:spacing w:before="40" w:after="0"/>
+      <w:spacing w:before="40"/>
       <w:outlineLvl w:val="6"/>
     </w:pPr>
     <w:rPr>
@@ -3723,7 +3925,6 @@
     <w:pPr>
       <w:keepNext/>
       <w:keepLines/>
-      <w:spacing w:after="0"/>
       <w:outlineLvl w:val="7"/>
     </w:pPr>
     <w:rPr>
@@ -3746,7 +3947,6 @@
     <w:pPr>
       <w:keepNext/>
       <w:keepLines/>
-      <w:spacing w:after="0"/>
       <w:outlineLvl w:val="8"/>
     </w:pPr>
     <w:rPr>
@@ -3799,7 +3999,7 @@
     <w:basedOn w:val="DefaultParagraphFont"/>
     <w:link w:val="Heading2"/>
     <w:uiPriority w:val="9"/>
-    <w:rsid w:val="00B82E7A"/>
+    <w:rsid w:val="00BE7346"/>
     <w:rPr>
       <w:rFonts w:ascii="Calibri Light" w:eastAsiaTheme="majorEastAsia" w:hAnsi="Calibri Light" w:cstheme="majorBidi"/>
       <w:color w:val="0F4761" w:themeColor="accent1" w:themeShade="BF"/>
@@ -3907,7 +4107,7 @@
     <w:qFormat/>
     <w:rsid w:val="00B82E7A"/>
     <w:pPr>
-      <w:spacing w:after="0" w:line="240" w:lineRule="auto"/>
+      <w:spacing w:line="240" w:lineRule="auto"/>
       <w:contextualSpacing/>
     </w:pPr>
     <w:rPr>
@@ -4087,6 +4287,29 @@
     <w:rsid w:val="00962D66"/>
     <w:rPr>
       <w:color w:val="666666"/>
+    </w:rPr>
+  </w:style>
+  <w:style w:type="character" w:styleId="Hyperlink">
+    <w:name w:val="Hyperlink"/>
+    <w:basedOn w:val="DefaultParagraphFont"/>
+    <w:uiPriority w:val="99"/>
+    <w:unhideWhenUsed/>
+    <w:rsid w:val="00AF5BE6"/>
+    <w:rPr>
+      <w:color w:val="467886" w:themeColor="hyperlink"/>
+      <w:u w:val="single"/>
+    </w:rPr>
+  </w:style>
+  <w:style w:type="character" w:styleId="UnresolvedMention">
+    <w:name w:val="Unresolved Mention"/>
+    <w:basedOn w:val="DefaultParagraphFont"/>
+    <w:uiPriority w:val="99"/>
+    <w:semiHidden/>
+    <w:unhideWhenUsed/>
+    <w:rsid w:val="00AF5BE6"/>
+    <w:rPr>
+      <w:color w:val="605E5C"/>
+      <w:shd w:val="clear" w:color="auto" w:fill="E1DFDD"/>
     </w:rPr>
   </w:style>
 </w:styles>

--- a/docs/Sentence_Transformers.docx
+++ b/docs/Sentence_Transformers.docx
@@ -3077,23 +3077,80 @@
         <w:rPr>
           <w:sz w:val="20"/>
           <w:szCs w:val="20"/>
-        </w:rPr>
-        <w:t>Example</w:t>
-      </w:r>
-      <w:r>
-        <w:rPr>
-          <w:sz w:val="20"/>
-          <w:szCs w:val="20"/>
-        </w:rPr>
-        <w:t xml:space="preserve"> Pro</w:t>
-      </w:r>
-      <w:r>
-        <w:rPr>
-          <w:sz w:val="20"/>
-          <w:szCs w:val="20"/>
-        </w:rPr>
-        <w:t>blem:</w:t>
-      </w:r>
+          <w:u w:val="single"/>
+        </w:rPr>
+        <w:t>Example Pro</w:t>
+      </w:r>
+      <w:r>
+        <w:rPr>
+          <w:sz w:val="20"/>
+          <w:szCs w:val="20"/>
+          <w:u w:val="single"/>
+        </w:rPr>
+        <w:t>blem</w:t>
+      </w:r>
+      <w:r>
+        <w:rPr>
+          <w:sz w:val="20"/>
+          <w:szCs w:val="20"/>
+        </w:rPr>
+        <w:t>:</w:t>
+      </w:r>
+    </w:p>
+    <w:p>
+      <w:pPr>
+        <w:spacing w:line="240" w:lineRule="auto"/>
+        <w:rPr>
+          <w:sz w:val="20"/>
+          <w:szCs w:val="20"/>
+        </w:rPr>
+      </w:pPr>
+    </w:p>
+    <w:p>
+      <w:pPr>
+        <w:spacing w:line="240" w:lineRule="auto"/>
+        <w:rPr>
+          <w:sz w:val="20"/>
+          <w:szCs w:val="20"/>
+        </w:rPr>
+      </w:pPr>
+      <w:r>
+        <w:rPr>
+          <w:sz w:val="20"/>
+          <w:szCs w:val="20"/>
+        </w:rPr>
+        <w:t>Given a dataset containing clickstream data related to wine purchases.</w:t>
+      </w:r>
+      <w:r>
+        <w:rPr>
+          <w:sz w:val="20"/>
+          <w:szCs w:val="20"/>
+        </w:rPr>
+        <w:t xml:space="preserve"> The data includes the user’s search query and the assortment of products presented to them. The objective of this problem is </w:t>
+      </w:r>
+      <w:r>
+        <w:rPr>
+          <w:sz w:val="20"/>
+          <w:szCs w:val="20"/>
+        </w:rPr>
+        <w:t xml:space="preserve">to predict which </w:t>
+      </w:r>
+      <w:r>
+        <w:rPr>
+          <w:sz w:val="20"/>
+          <w:szCs w:val="20"/>
+        </w:rPr>
+        <w:t>product the user is most likely to click on.</w:t>
+      </w:r>
+    </w:p>
+    <w:p>
+      <w:pPr>
+        <w:spacing w:line="240" w:lineRule="auto"/>
+        <w:rPr>
+          <w:sz w:val="20"/>
+          <w:szCs w:val="20"/>
+        </w:rPr>
+      </w:pPr>
     </w:p>
     <w:p>
       <w:pPr>

--- a/docs/Sentence_Transformers.docx
+++ b/docs/Sentence_Transformers.docx
@@ -37,32 +37,7 @@
           <w14:ligatures w14:val="none"/>
         </w:rPr>
       </w:pPr>
-    </w:p>
-    <w:p>
-      <w:pPr>
-        <w:pStyle w:val="Heading1"/>
-        <w:divId w:val="1245526780"/>
-        <w:rPr>
-          <w:rFonts w:eastAsia="Times New Roman"/>
-        </w:rPr>
-      </w:pPr>
-      <w:r>
-        <w:rPr>
-          <w:rFonts w:eastAsia="Times New Roman"/>
-        </w:rPr>
-        <w:t>Multi-classification u</w:t>
-      </w:r>
-      <w:r>
-        <w:rPr>
-          <w:rFonts w:eastAsia="Times New Roman"/>
-        </w:rPr>
-        <w:t>sing Bi-Encoders</w:t>
-      </w:r>
-    </w:p>
-    <w:p>
-      <w:pPr>
-        <w:spacing w:line="240" w:lineRule="auto"/>
-        <w:divId w:val="1245526780"/>
+      <w:r>
         <w:rPr>
           <w:rFonts w:eastAsia="Times New Roman" w:cs="Times New Roman"/>
           <w:color w:val="001D35"/>
@@ -71,7 +46,8 @@
           <w:szCs w:val="20"/>
           <w14:ligatures w14:val="none"/>
         </w:rPr>
-      </w:pPr>
+        <w:t>compiled from various sources: D. Gueorguiev, 8/11/2025</w:t>
+      </w:r>
     </w:p>
     <w:p>
       <w:pPr>
@@ -86,7 +62,32 @@
           <w14:ligatures w14:val="none"/>
         </w:rPr>
       </w:pPr>
-      <w:r>
+    </w:p>
+    <w:p>
+      <w:pPr>
+        <w:pStyle w:val="Heading1"/>
+        <w:divId w:val="1245526780"/>
+        <w:rPr>
+          <w:rFonts w:eastAsia="Times New Roman"/>
+        </w:rPr>
+      </w:pPr>
+      <w:r>
+        <w:rPr>
+          <w:rFonts w:eastAsia="Times New Roman"/>
+        </w:rPr>
+        <w:t>Multi-classification u</w:t>
+      </w:r>
+      <w:r>
+        <w:rPr>
+          <w:rFonts w:eastAsia="Times New Roman"/>
+        </w:rPr>
+        <w:t>sing Bi-Encoders</w:t>
+      </w:r>
+    </w:p>
+    <w:p>
+      <w:pPr>
+        <w:spacing w:line="240" w:lineRule="auto"/>
+        <w:divId w:val="1245526780"/>
         <w:rPr>
           <w:rFonts w:eastAsia="Times New Roman" w:cs="Times New Roman"/>
           <w:color w:val="001D35"/>
@@ -95,22 +96,12 @@
           <w:szCs w:val="20"/>
           <w14:ligatures w14:val="none"/>
         </w:rPr>
-        <w:t>A Sentence-BERT (SBERT) bi-encoder is a model architecture that encodes two separate text inputs independently into fixed-dimensional vector representations (embeddings). These embeddings can then be compared, typically using cosine similarity, to determine the semantic similarity between the original texts.</w:t>
-      </w:r>
-    </w:p>
-    <w:p>
-      <w:pPr>
-        <w:spacing w:before="150" w:after="300" w:line="240" w:lineRule="auto"/>
-        <w:divId w:val="240483357"/>
-        <w:rPr>
-          <w:rFonts w:cs="Times New Roman"/>
-          <w:kern w:val="0"/>
-          <w:sz w:val="20"/>
-          <w:szCs w:val="20"/>
-          <w14:ligatures w14:val="none"/>
-        </w:rPr>
-      </w:pPr>
-      <w:r>
+      </w:pPr>
+    </w:p>
+    <w:p>
+      <w:pPr>
+        <w:spacing w:line="240" w:lineRule="auto"/>
+        <w:divId w:val="1245526780"/>
         <w:rPr>
           <w:rFonts w:eastAsia="Times New Roman" w:cs="Times New Roman"/>
           <w:color w:val="001D35"/>
@@ -119,6 +110,40 @@
           <w:szCs w:val="20"/>
           <w14:ligatures w14:val="none"/>
         </w:rPr>
+      </w:pPr>
+      <w:r>
+        <w:rPr>
+          <w:rFonts w:eastAsia="Times New Roman" w:cs="Times New Roman"/>
+          <w:color w:val="001D35"/>
+          <w:kern w:val="0"/>
+          <w:sz w:val="20"/>
+          <w:szCs w:val="20"/>
+          <w14:ligatures w14:val="none"/>
+        </w:rPr>
+        <w:t>A Sentence-BERT (SBERT) bi-encoder is a model architecture that encodes two separate text inputs independently into fixed-dimensional vector representations (embeddings). These embeddings can then be compared, typically using cosine similarity, to determine the semantic similarity between the original texts.</w:t>
+      </w:r>
+    </w:p>
+    <w:p>
+      <w:pPr>
+        <w:spacing w:before="150" w:after="300" w:line="240" w:lineRule="auto"/>
+        <w:divId w:val="240483357"/>
+        <w:rPr>
+          <w:rFonts w:cs="Times New Roman"/>
+          <w:kern w:val="0"/>
+          <w:sz w:val="20"/>
+          <w:szCs w:val="20"/>
+          <w14:ligatures w14:val="none"/>
+        </w:rPr>
+      </w:pPr>
+      <w:r>
+        <w:rPr>
+          <w:rFonts w:eastAsia="Times New Roman" w:cs="Times New Roman"/>
+          <w:color w:val="001D35"/>
+          <w:kern w:val="0"/>
+          <w:sz w:val="20"/>
+          <w:szCs w:val="20"/>
+          <w14:ligatures w14:val="none"/>
+        </w:rPr>
         <w:t>Here is a basic example of how to use a pre-trained SBERT bi-encoder for semantic search:</w:t>
       </w:r>
     </w:p>
@@ -1493,7 +1518,6 @@
         <w:pStyle w:val="Heading2"/>
       </w:pPr>
       <w:r>
-        <w:lastRenderedPageBreak/>
         <w:t>The problem</w:t>
       </w:r>
       <w:r>
@@ -3067,116 +3091,8 @@
     </w:p>
     <w:p>
       <w:pPr>
-        <w:spacing w:line="240" w:lineRule="auto"/>
-        <w:rPr>
-          <w:sz w:val="20"/>
-          <w:szCs w:val="20"/>
-        </w:rPr>
-      </w:pPr>
-      <w:r>
-        <w:rPr>
-          <w:sz w:val="20"/>
-          <w:szCs w:val="20"/>
-          <w:u w:val="single"/>
-        </w:rPr>
-        <w:t>Example Pro</w:t>
-      </w:r>
-      <w:r>
-        <w:rPr>
-          <w:sz w:val="20"/>
-          <w:szCs w:val="20"/>
-          <w:u w:val="single"/>
-        </w:rPr>
-        <w:t>blem</w:t>
-      </w:r>
-      <w:r>
-        <w:rPr>
-          <w:sz w:val="20"/>
-          <w:szCs w:val="20"/>
-        </w:rPr>
-        <w:t>:</w:t>
-      </w:r>
-    </w:p>
-    <w:p>
-      <w:pPr>
-        <w:spacing w:line="240" w:lineRule="auto"/>
-        <w:rPr>
-          <w:sz w:val="20"/>
-          <w:szCs w:val="20"/>
-        </w:rPr>
-      </w:pPr>
-    </w:p>
-    <w:p>
-      <w:pPr>
-        <w:spacing w:line="240" w:lineRule="auto"/>
-        <w:rPr>
-          <w:sz w:val="20"/>
-          <w:szCs w:val="20"/>
-        </w:rPr>
-      </w:pPr>
-      <w:r>
-        <w:rPr>
-          <w:sz w:val="20"/>
-          <w:szCs w:val="20"/>
-        </w:rPr>
-        <w:t>Given a dataset containing clickstream data related to wine purchases.</w:t>
-      </w:r>
-      <w:r>
-        <w:rPr>
-          <w:sz w:val="20"/>
-          <w:szCs w:val="20"/>
-        </w:rPr>
-        <w:t xml:space="preserve"> The data includes the user’s search query and the assortment of products presented to them. The objective of this problem is </w:t>
-      </w:r>
-      <w:r>
-        <w:rPr>
-          <w:sz w:val="20"/>
-          <w:szCs w:val="20"/>
-        </w:rPr>
-        <w:t xml:space="preserve">to predict which </w:t>
-      </w:r>
-      <w:r>
-        <w:rPr>
-          <w:sz w:val="20"/>
-          <w:szCs w:val="20"/>
-        </w:rPr>
-        <w:t>product the user is most likely to click on.</w:t>
-      </w:r>
-    </w:p>
-    <w:p>
-      <w:pPr>
-        <w:spacing w:line="240" w:lineRule="auto"/>
-        <w:rPr>
-          <w:sz w:val="20"/>
-          <w:szCs w:val="20"/>
-        </w:rPr>
-      </w:pPr>
-    </w:p>
-    <w:p>
-      <w:pPr>
-        <w:spacing w:line="240" w:lineRule="auto"/>
-        <w:rPr>
-          <w:sz w:val="20"/>
-          <w:szCs w:val="20"/>
-        </w:rPr>
-      </w:pPr>
-    </w:p>
-    <w:p>
-      <w:pPr>
-        <w:spacing w:line="240" w:lineRule="auto"/>
-        <w:rPr>
-          <w:sz w:val="20"/>
-          <w:szCs w:val="20"/>
-        </w:rPr>
-      </w:pPr>
-    </w:p>
-    <w:p>
-      <w:pPr>
         <w:pStyle w:val="Heading2"/>
       </w:pPr>
-      <w:r>
-        <w:t xml:space="preserve"> </w:t>
-      </w:r>
       <w:r>
         <w:t xml:space="preserve">Application of Bi-Encoder for the Multi-class classification problem </w:t>
       </w:r>
@@ -3195,10 +3111,15 @@
         </m:r>
       </m:oMath>
       <w:r>
-        <w:t xml:space="preserve"> is the Bi-Encoder architecture. </w:t>
-      </w:r>
-      <w:r>
-        <w:t xml:space="preserve">Specifically, the prediction score </w:t>
+        <w:t xml:space="preserve"> is the Bi-Encoder archite</w:t>
+      </w:r>
+      <w:proofErr w:type="spellStart"/>
+      <w:r>
+        <w:t>cture</w:t>
+      </w:r>
+      <w:proofErr w:type="spellEnd"/>
+      <w:r>
+        <w:t xml:space="preserve">. Specifically, the prediction score </w:t>
       </w:r>
       <m:oMath>
         <m:sSub>
@@ -3346,12 +3267,249 @@
         <w:t xml:space="preserve"> </w:t>
       </w:r>
     </w:p>
-    <w:p/>
+    <w:p>
+      <w:pPr>
+        <w:spacing w:line="240" w:lineRule="auto"/>
+        <w:rPr>
+          <w:sz w:val="20"/>
+          <w:szCs w:val="20"/>
+        </w:rPr>
+      </w:pPr>
+    </w:p>
+    <w:p>
+      <w:pPr>
+        <w:spacing w:line="240" w:lineRule="auto"/>
+        <w:rPr>
+          <w:sz w:val="20"/>
+          <w:szCs w:val="20"/>
+        </w:rPr>
+      </w:pPr>
+    </w:p>
     <w:p>
       <w:pPr>
         <w:pStyle w:val="Heading1"/>
       </w:pPr>
       <w:r>
+        <w:t xml:space="preserve">Example Problem: </w:t>
+      </w:r>
+      <w:r>
+        <w:t>Predicting which Wine the User</w:t>
+      </w:r>
+      <w:r>
+        <w:t xml:space="preserve"> is most likely to click on</w:t>
+      </w:r>
+    </w:p>
+    <w:p>
+      <w:pPr>
+        <w:spacing w:line="240" w:lineRule="auto"/>
+        <w:rPr>
+          <w:sz w:val="20"/>
+          <w:szCs w:val="20"/>
+        </w:rPr>
+      </w:pPr>
+    </w:p>
+    <w:p>
+      <w:pPr>
+        <w:spacing w:line="240" w:lineRule="auto"/>
+        <w:rPr>
+          <w:sz w:val="20"/>
+          <w:szCs w:val="20"/>
+        </w:rPr>
+      </w:pPr>
+      <w:r>
+        <w:rPr>
+          <w:sz w:val="20"/>
+          <w:szCs w:val="20"/>
+        </w:rPr>
+        <w:t>Given a dataset containing clickstream data related to wine purchases.</w:t>
+      </w:r>
+      <w:r>
+        <w:rPr>
+          <w:sz w:val="20"/>
+          <w:szCs w:val="20"/>
+        </w:rPr>
+        <w:t xml:space="preserve"> The data includes the user’s search query and the assortment of products presented to them. The objective of this problem is </w:t>
+      </w:r>
+      <w:r>
+        <w:rPr>
+          <w:sz w:val="20"/>
+          <w:szCs w:val="20"/>
+        </w:rPr>
+        <w:t xml:space="preserve">to predict which </w:t>
+      </w:r>
+      <w:r>
+        <w:rPr>
+          <w:sz w:val="20"/>
+          <w:szCs w:val="20"/>
+        </w:rPr>
+        <w:t>product the user is most likely to click on.</w:t>
+      </w:r>
+    </w:p>
+    <w:p>
+      <w:pPr>
+        <w:spacing w:line="240" w:lineRule="auto"/>
+        <w:rPr>
+          <w:sz w:val="20"/>
+          <w:szCs w:val="20"/>
+        </w:rPr>
+      </w:pPr>
+    </w:p>
+    <w:p>
+      <w:pPr>
+        <w:spacing w:line="240" w:lineRule="auto"/>
+        <w:rPr>
+          <w:sz w:val="20"/>
+          <w:szCs w:val="20"/>
+        </w:rPr>
+      </w:pPr>
+    </w:p>
+    <w:p>
+      <w:pPr>
+        <w:spacing w:line="240" w:lineRule="auto"/>
+        <w:rPr>
+          <w:sz w:val="20"/>
+          <w:szCs w:val="20"/>
+        </w:rPr>
+      </w:pPr>
+      <w:r>
+        <w:rPr>
+          <w:noProof/>
+          <w:sz w:val="20"/>
+          <w:szCs w:val="20"/>
+        </w:rPr>
+        <w:lastRenderedPageBreak/>
+        <w:drawing>
+          <wp:inline distT="0" distB="0" distL="0" distR="0" wp14:anchorId="642F0722" wp14:editId="3D64FE92">
+            <wp:extent cx="5943600" cy="3300730"/>
+            <wp:effectExtent l="0" t="0" r="0" b="1270"/>
+            <wp:docPr id="1093234446" name="Picture 2" descr="A screenshot of a computer&#10;&#10;AI-generated content may be incorrect."/>
+            <wp:cNvGraphicFramePr>
+              <a:graphicFrameLocks xmlns:a="http://schemas.openxmlformats.org/drawingml/2006/main" noChangeAspect="1"/>
+            </wp:cNvGraphicFramePr>
+            <a:graphic xmlns:a="http://schemas.openxmlformats.org/drawingml/2006/main">
+              <a:graphicData uri="http://schemas.openxmlformats.org/drawingml/2006/picture">
+                <pic:pic xmlns:pic="http://schemas.openxmlformats.org/drawingml/2006/picture">
+                  <pic:nvPicPr>
+                    <pic:cNvPr id="1093234446" name="Picture 2" descr="A screenshot of a computer&#10;&#10;AI-generated content may be incorrect."/>
+                    <pic:cNvPicPr/>
+                  </pic:nvPicPr>
+                  <pic:blipFill>
+                    <a:blip r:embed="rId4" cstate="print">
+                      <a:extLst>
+                        <a:ext uri="{28A0092B-C50C-407E-A947-70E740481C1C}">
+                          <a14:useLocalDpi xmlns:a14="http://schemas.microsoft.com/office/drawing/2010/main" val="0"/>
+                        </a:ext>
+                      </a:extLst>
+                    </a:blip>
+                    <a:stretch>
+                      <a:fillRect/>
+                    </a:stretch>
+                  </pic:blipFill>
+                  <pic:spPr>
+                    <a:xfrm>
+                      <a:off x="0" y="0"/>
+                      <a:ext cx="5943600" cy="3300730"/>
+                    </a:xfrm>
+                    <a:prstGeom prst="rect">
+                      <a:avLst/>
+                    </a:prstGeom>
+                  </pic:spPr>
+                </pic:pic>
+              </a:graphicData>
+            </a:graphic>
+          </wp:inline>
+        </w:drawing>
+      </w:r>
+    </w:p>
+    <w:p>
+      <w:pPr>
+        <w:spacing w:line="240" w:lineRule="auto"/>
+        <w:rPr>
+          <w:sz w:val="20"/>
+          <w:szCs w:val="20"/>
+        </w:rPr>
+      </w:pPr>
+    </w:p>
+    <w:p>
+      <w:pPr>
+        <w:spacing w:line="240" w:lineRule="auto"/>
+        <w:rPr>
+          <w:sz w:val="20"/>
+          <w:szCs w:val="20"/>
+        </w:rPr>
+      </w:pPr>
+      <w:r>
+        <w:rPr>
+          <w:noProof/>
+          <w:sz w:val="20"/>
+          <w:szCs w:val="20"/>
+        </w:rPr>
+        <w:drawing>
+          <wp:inline distT="0" distB="0" distL="0" distR="0" wp14:anchorId="4BCECBBF" wp14:editId="1365A483">
+            <wp:extent cx="5943600" cy="3875405"/>
+            <wp:effectExtent l="0" t="0" r="0" b="0"/>
+            <wp:docPr id="694993066" name="Picture 3" descr="A screenshot of a computer&#10;&#10;AI-generated content may be incorrect."/>
+            <wp:cNvGraphicFramePr>
+              <a:graphicFrameLocks xmlns:a="http://schemas.openxmlformats.org/drawingml/2006/main" noChangeAspect="1"/>
+            </wp:cNvGraphicFramePr>
+            <a:graphic xmlns:a="http://schemas.openxmlformats.org/drawingml/2006/main">
+              <a:graphicData uri="http://schemas.openxmlformats.org/drawingml/2006/picture">
+                <pic:pic xmlns:pic="http://schemas.openxmlformats.org/drawingml/2006/picture">
+                  <pic:nvPicPr>
+                    <pic:cNvPr id="694993066" name="Picture 3" descr="A screenshot of a computer&#10;&#10;AI-generated content may be incorrect."/>
+                    <pic:cNvPicPr/>
+                  </pic:nvPicPr>
+                  <pic:blipFill>
+                    <a:blip r:embed="rId5" cstate="print">
+                      <a:extLst>
+                        <a:ext uri="{28A0092B-C50C-407E-A947-70E740481C1C}">
+                          <a14:useLocalDpi xmlns:a14="http://schemas.microsoft.com/office/drawing/2010/main" val="0"/>
+                        </a:ext>
+                      </a:extLst>
+                    </a:blip>
+                    <a:stretch>
+                      <a:fillRect/>
+                    </a:stretch>
+                  </pic:blipFill>
+                  <pic:spPr>
+                    <a:xfrm>
+                      <a:off x="0" y="0"/>
+                      <a:ext cx="5943600" cy="3875405"/>
+                    </a:xfrm>
+                    <a:prstGeom prst="rect">
+                      <a:avLst/>
+                    </a:prstGeom>
+                  </pic:spPr>
+                </pic:pic>
+              </a:graphicData>
+            </a:graphic>
+          </wp:inline>
+        </w:drawing>
+      </w:r>
+    </w:p>
+    <w:p>
+      <w:pPr>
+        <w:spacing w:line="240" w:lineRule="auto"/>
+        <w:rPr>
+          <w:sz w:val="20"/>
+          <w:szCs w:val="20"/>
+        </w:rPr>
+      </w:pPr>
+    </w:p>
+    <w:p>
+      <w:pPr>
+        <w:spacing w:line="240" w:lineRule="auto"/>
+        <w:rPr>
+          <w:sz w:val="20"/>
+          <w:szCs w:val="20"/>
+        </w:rPr>
+      </w:pPr>
+    </w:p>
+    <w:p>
+      <w:pPr>
+        <w:pStyle w:val="Heading1"/>
+      </w:pPr>
+      <w:r>
         <w:t>References</w:t>
       </w:r>
     </w:p>
@@ -3359,7 +3517,7 @@
       <w:r>
         <w:t xml:space="preserve">[1] </w:t>
       </w:r>
-      <w:hyperlink r:id="rId4" w:history="1">
+      <w:hyperlink r:id="rId6" w:history="1">
         <w:r>
           <w:rPr>
             <w:rStyle w:val="Hyperlink"/>
@@ -3370,12 +3528,13 @@
     </w:p>
     <w:p>
       <w:r>
+        <w:lastRenderedPageBreak/>
         <w:t>[2]</w:t>
       </w:r>
       <w:r>
         <w:t xml:space="preserve"> </w:t>
       </w:r>
-      <w:hyperlink r:id="rId5" w:history="1">
+      <w:hyperlink r:id="rId7" w:history="1">
         <w:r>
           <w:rPr>
             <w:rStyle w:val="Hyperlink"/>
